--- a/[win]系统安装笔记.docx
+++ b/[win]系统安装笔记.docx
@@ -1,6 +1,6 @@
 
 <file path=word/document.xml><?xml version="1.0" encoding="utf-8"?>
-<w:document xmlns:wpc="http://schemas.microsoft.com/office/word/2010/wordprocessingCanvas" xmlns:mc="http://schemas.openxmlformats.org/markup-compatibility/2006" xmlns:o="urn:schemas-microsoft-com:office:office" xmlns:r="http://schemas.openxmlformats.org/officeDocument/2006/relationships" xmlns:m="http://schemas.openxmlformats.org/officeDocument/2006/math" xmlns:v="urn:schemas-microsoft-com:vml" xmlns:wp14="http://schemas.microsoft.com/office/word/2010/wordprocessingDrawing" xmlns:wp="http://schemas.openxmlformats.org/drawingml/2006/wordprocessingDrawing" xmlns:w10="urn:schemas-microsoft-com:office:word" xmlns:w="http://schemas.openxmlformats.org/wordprocessingml/2006/main" xmlns:w14="http://schemas.microsoft.com/office/word/2010/wordml" xmlns:wpg="http://schemas.microsoft.com/office/word/2010/wordprocessingGroup" xmlns:wpi="http://schemas.microsoft.com/office/word/2010/wordprocessingInk" xmlns:wne="http://schemas.microsoft.com/office/word/2006/wordml" xmlns:wps="http://schemas.microsoft.com/office/word/2010/wordprocessingShape" mc:Ignorable="w14 wp14">
+<w:document xmlns:wpc="http://schemas.microsoft.com/office/word/2010/wordprocessingCanvas" xmlns:cx="http://schemas.microsoft.com/office/drawing/2014/chartex" xmlns:mc="http://schemas.openxmlformats.org/markup-compatibility/2006" xmlns:o="urn:schemas-microsoft-com:office:office" xmlns:r="http://schemas.openxmlformats.org/officeDocument/2006/relationships" xmlns:m="http://schemas.openxmlformats.org/officeDocument/2006/math" xmlns:v="urn:schemas-microsoft-com:vml" xmlns:wp14="http://schemas.microsoft.com/office/word/2010/wordprocessingDrawing" xmlns:wp="http://schemas.openxmlformats.org/drawingml/2006/wordprocessingDrawing" xmlns:w10="urn:schemas-microsoft-com:office:word" xmlns:w="http://schemas.openxmlformats.org/wordprocessingml/2006/main" xmlns:w14="http://schemas.microsoft.com/office/word/2010/wordml" xmlns:w15="http://schemas.microsoft.com/office/word/2012/wordml" xmlns:w16se="http://schemas.microsoft.com/office/word/2015/wordml/symex" xmlns:wpg="http://schemas.microsoft.com/office/word/2010/wordprocessingGroup" xmlns:wpi="http://schemas.microsoft.com/office/word/2010/wordprocessingInk" xmlns:wne="http://schemas.microsoft.com/office/word/2006/wordml" xmlns:wps="http://schemas.microsoft.com/office/word/2010/wordprocessingShape" mc:Ignorable="w14 w15 w16se wp14">
   <w:body>
     <w:p>
       <w:r>
@@ -32,14 +32,12 @@
         </w:rPr>
         <w:t>可以直接在原系统中运行</w:t>
       </w:r>
-      <w:proofErr w:type="spellStart"/>
       <w:r>
         <w:rPr>
           <w:rFonts w:hint="eastAsia"/>
         </w:rPr>
         <w:t>iso</w:t>
       </w:r>
-      <w:proofErr w:type="spellEnd"/>
       <w:r>
         <w:rPr>
           <w:rFonts w:hint="eastAsia"/>
@@ -213,14 +211,12 @@
         </w:rPr>
         <w:t>盘，后装</w:t>
       </w:r>
-      <w:proofErr w:type="spellStart"/>
       <w:r>
         <w:rPr>
           <w:rFonts w:hint="eastAsia"/>
         </w:rPr>
         <w:t>ubuntu</w:t>
       </w:r>
-      <w:proofErr w:type="spellEnd"/>
       <w:r>
         <w:rPr>
           <w:rFonts w:hint="eastAsia"/>
@@ -267,42 +263,36 @@
         </w:rPr>
         <w:t>中不显示</w:t>
       </w:r>
-      <w:proofErr w:type="spellStart"/>
       <w:r>
         <w:rPr>
           <w:rFonts w:hint="eastAsia"/>
         </w:rPr>
         <w:t>ubuntu</w:t>
       </w:r>
-      <w:proofErr w:type="spellEnd"/>
       <w:r>
         <w:rPr>
           <w:rFonts w:hint="eastAsia"/>
         </w:rPr>
         <w:t>的盘，可以在装</w:t>
       </w:r>
-      <w:proofErr w:type="spellStart"/>
       <w:r>
         <w:rPr>
           <w:rFonts w:hint="eastAsia"/>
         </w:rPr>
         <w:t>ubuntu</w:t>
       </w:r>
-      <w:proofErr w:type="spellEnd"/>
       <w:r>
         <w:rPr>
           <w:rFonts w:hint="eastAsia"/>
         </w:rPr>
         <w:t>前在磁盘管理中删除将要装</w:t>
       </w:r>
-      <w:proofErr w:type="spellStart"/>
       <w:r>
         <w:rPr>
           <w:rFonts w:hint="eastAsia"/>
         </w:rPr>
         <w:t>ubuntu</w:t>
       </w:r>
-      <w:proofErr w:type="spellEnd"/>
       <w:r>
         <w:rPr>
           <w:rFonts w:hint="eastAsia"/>
@@ -328,7 +318,6 @@
       </w:r>
       <w:bookmarkStart w:id="0" w:name="OLE_LINK1"/>
       <w:bookmarkStart w:id="1" w:name="OLE_LINK2"/>
-      <w:proofErr w:type="spellStart"/>
       <w:r>
         <w:rPr>
           <w:rFonts w:hint="eastAsia"/>
@@ -337,21 +326,18 @@
       </w:r>
       <w:bookmarkEnd w:id="0"/>
       <w:bookmarkEnd w:id="1"/>
-      <w:proofErr w:type="spellEnd"/>
       <w:r>
         <w:rPr>
           <w:rFonts w:hint="eastAsia"/>
         </w:rPr>
         <w:t>软件和</w:t>
       </w:r>
-      <w:proofErr w:type="spellStart"/>
       <w:r>
         <w:rPr>
           <w:rFonts w:hint="eastAsia"/>
         </w:rPr>
         <w:t>iso</w:t>
       </w:r>
-      <w:proofErr w:type="spellEnd"/>
       <w:r>
         <w:rPr>
           <w:rFonts w:hint="eastAsia"/>
@@ -390,58 +376,44 @@
         <w:rPr>
           <w:rFonts w:hint="eastAsia"/>
         </w:rPr>
-        <w:t>.</w:t>
-      </w:r>
-      <w:proofErr w:type="spellStart"/>
-      <w:r>
-        <w:rPr>
-          <w:rFonts w:hint="eastAsia"/>
-        </w:rPr>
-        <w:t>iso</w:t>
-      </w:r>
-      <w:proofErr w:type="spellEnd"/>
+        <w:t>.iso</w:t>
+      </w:r>
       <w:r>
         <w:rPr>
           <w:rFonts w:hint="eastAsia"/>
         </w:rPr>
         <w:t>解压打开，将</w:t>
       </w:r>
-      <w:proofErr w:type="spellStart"/>
       <w:r>
         <w:rPr>
           <w:rFonts w:hint="eastAsia"/>
         </w:rPr>
         <w:t>casper</w:t>
       </w:r>
-      <w:proofErr w:type="spellEnd"/>
       <w:r>
         <w:rPr>
           <w:rFonts w:hint="eastAsia"/>
         </w:rPr>
         <w:t>目录下</w:t>
       </w:r>
-      <w:proofErr w:type="spellStart"/>
       <w:r>
         <w:rPr>
           <w:rFonts w:hint="eastAsia"/>
         </w:rPr>
         <w:t>initrd.lz</w:t>
       </w:r>
-      <w:proofErr w:type="spellEnd"/>
       <w:r>
         <w:rPr>
           <w:rFonts w:hint="eastAsia"/>
         </w:rPr>
         <w:t>、</w:t>
       </w:r>
-      <w:proofErr w:type="spellStart"/>
       <w:r>
         <w:rPr>
           <w:rFonts w:hint="eastAsia"/>
         </w:rPr>
         <w:t>vmlinuz</w:t>
       </w:r>
-      <w:proofErr w:type="spellEnd"/>
       <w:r>
         <w:rPr>
           <w:rFonts w:hint="eastAsia"/>
@@ -462,7 +434,6 @@
         </w:rPr>
         <w:t>位</w:t>
       </w:r>
-      <w:proofErr w:type="spellStart"/>
       <w:r>
         <w:rPr>
           <w:rFonts w:hint="eastAsia"/>
@@ -470,7 +441,6 @@
         </w:rPr>
         <w:t>ubuntu</w:t>
       </w:r>
-      <w:proofErr w:type="spellEnd"/>
       <w:r>
         <w:rPr>
           <w:rFonts w:hint="eastAsia"/>
@@ -478,7 +448,6 @@
         </w:rPr>
         <w:t>需要把</w:t>
       </w:r>
-      <w:proofErr w:type="spellStart"/>
       <w:r>
         <w:rPr>
           <w:rFonts w:hint="eastAsia"/>
@@ -486,7 +455,6 @@
         </w:rPr>
         <w:t>vmlinuz.efi</w:t>
       </w:r>
-      <w:proofErr w:type="spellEnd"/>
       <w:r>
         <w:rPr>
           <w:rFonts w:hint="eastAsia"/>
@@ -494,7 +462,6 @@
         </w:rPr>
         <w:t>重命名为</w:t>
       </w:r>
-      <w:proofErr w:type="spellStart"/>
       <w:r>
         <w:rPr>
           <w:rFonts w:hint="eastAsia"/>
@@ -502,7 +469,6 @@
         </w:rPr>
         <w:t>vmlinuz</w:t>
       </w:r>
-      <w:proofErr w:type="spellEnd"/>
       <w:r>
         <w:rPr>
           <w:rFonts w:hint="eastAsia"/>
@@ -579,14 +545,12 @@
         </w:rPr>
         <w:t>启动</w:t>
       </w:r>
-      <w:proofErr w:type="spellStart"/>
       <w:r>
         <w:rPr>
           <w:rFonts w:hint="eastAsia"/>
         </w:rPr>
         <w:t>EasyBCD</w:t>
       </w:r>
-      <w:proofErr w:type="spellEnd"/>
       <w:r>
         <w:rPr>
           <w:rFonts w:hint="eastAsia"/>
@@ -633,16 +597,8 @@
         <w:rPr>
           <w:rFonts w:hint="eastAsia"/>
         </w:rPr>
-        <w:t>&gt;</w:t>
-      </w:r>
-      <w:proofErr w:type="spellStart"/>
-      <w:r>
-        <w:rPr>
-          <w:rFonts w:hint="eastAsia"/>
-        </w:rPr>
-        <w:t>NeoGrub</w:t>
-      </w:r>
-      <w:proofErr w:type="spellEnd"/>
+        <w:t>&gt;NeoGrub</w:t>
+      </w:r>
       <w:r>
         <w:rPr>
           <w:rFonts w:hint="eastAsia"/>
@@ -673,14 +629,12 @@
         </w:rPr>
         <w:t>，在弹出的</w:t>
       </w:r>
-      <w:proofErr w:type="spellStart"/>
       <w:r>
         <w:rPr>
           <w:rFonts w:hint="eastAsia"/>
         </w:rPr>
         <w:t>menu.list</w:t>
       </w:r>
-      <w:proofErr w:type="spellEnd"/>
       <w:r>
         <w:rPr>
           <w:rFonts w:hint="eastAsia"/>
@@ -711,7 +665,7 @@
                     </pic:cNvPicPr>
                   </pic:nvPicPr>
                   <pic:blipFill>
-                    <a:blip r:embed="rId8">
+                    <a:blip r:embed="rId7">
                       <a:extLst>
                         <a:ext uri="{28A0092B-C50C-407E-A947-70E740481C1C}">
                           <a14:useLocalDpi xmlns:a14="http://schemas.microsoft.com/office/drawing/2010/main" val="0"/>
@@ -750,14 +704,12 @@
         </w:rPr>
         <w:t>其中</w:t>
       </w:r>
-      <w:proofErr w:type="spellStart"/>
       <w:r>
         <w:rPr>
           <w:rFonts w:hint="eastAsia"/>
         </w:rPr>
         <w:t>iso</w:t>
       </w:r>
-      <w:proofErr w:type="spellEnd"/>
       <w:r>
         <w:rPr>
           <w:rFonts w:hint="eastAsia"/>
@@ -788,14 +740,12 @@
         </w:rPr>
         <w:t>）视情况而定，是</w:t>
       </w:r>
-      <w:proofErr w:type="spellStart"/>
       <w:r>
         <w:rPr>
           <w:rFonts w:hint="eastAsia"/>
         </w:rPr>
         <w:t>iso</w:t>
       </w:r>
-      <w:proofErr w:type="spellEnd"/>
       <w:r>
         <w:rPr>
           <w:rFonts w:hint="eastAsia"/>
@@ -1073,14 +1023,12 @@
         </w:rPr>
         <w:t>安装</w:t>
       </w:r>
-      <w:proofErr w:type="spellStart"/>
       <w:r>
         <w:rPr>
           <w:rFonts w:hint="eastAsia"/>
         </w:rPr>
         <w:t>ubuntu</w:t>
       </w:r>
-      <w:proofErr w:type="spellEnd"/>
     </w:p>
     <w:p>
       <w:pPr>
@@ -1109,28 +1057,24 @@
         </w:rPr>
         <w:t>，打开</w:t>
       </w:r>
-      <w:proofErr w:type="spellStart"/>
       <w:r>
         <w:rPr>
           <w:rFonts w:hint="eastAsia"/>
         </w:rPr>
         <w:t>EasyBCD</w:t>
       </w:r>
-      <w:proofErr w:type="spellEnd"/>
       <w:r>
         <w:rPr>
           <w:rFonts w:hint="eastAsia"/>
         </w:rPr>
         <w:t>删除安装时改的</w:t>
       </w:r>
-      <w:proofErr w:type="spellStart"/>
       <w:r>
         <w:rPr>
           <w:rFonts w:hint="eastAsia"/>
         </w:rPr>
         <w:t>menu.lst</w:t>
       </w:r>
-      <w:proofErr w:type="spellEnd"/>
       <w:r>
         <w:rPr>
           <w:rFonts w:hint="eastAsia"/>
@@ -1173,56 +1117,48 @@
         </w:rPr>
         <w:t>删除</w:t>
       </w:r>
-      <w:proofErr w:type="spellStart"/>
       <w:r>
         <w:rPr>
           <w:rFonts w:hint="eastAsia"/>
         </w:rPr>
         <w:t>vmlinuz</w:t>
       </w:r>
-      <w:proofErr w:type="spellEnd"/>
       <w:r>
         <w:rPr>
           <w:rFonts w:hint="eastAsia"/>
         </w:rPr>
         <w:t>，</w:t>
       </w:r>
-      <w:proofErr w:type="spellStart"/>
       <w:r>
         <w:rPr>
           <w:rFonts w:hint="eastAsia"/>
         </w:rPr>
         <w:t>initrd.lz</w:t>
       </w:r>
-      <w:proofErr w:type="spellEnd"/>
       <w:r>
         <w:rPr>
           <w:rFonts w:hint="eastAsia"/>
         </w:rPr>
         <w:t>和系统的</w:t>
       </w:r>
-      <w:proofErr w:type="spellStart"/>
       <w:r>
         <w:rPr>
           <w:rFonts w:hint="eastAsia"/>
         </w:rPr>
         <w:t>iso</w:t>
       </w:r>
-      <w:proofErr w:type="spellEnd"/>
       <w:r>
         <w:rPr>
           <w:rFonts w:hint="eastAsia"/>
         </w:rPr>
         <w:t>文件。利用</w:t>
       </w:r>
-      <w:proofErr w:type="spellStart"/>
       <w:r>
         <w:rPr>
           <w:rFonts w:hint="eastAsia"/>
         </w:rPr>
         <w:t>EasyBCD</w:t>
       </w:r>
-      <w:proofErr w:type="spellEnd"/>
       <w:r>
         <w:rPr>
           <w:rFonts w:hint="eastAsia"/>
@@ -1325,14 +1261,12 @@
         </w:rPr>
         <w:t>选择在哪个分区安装</w:t>
       </w:r>
-      <w:proofErr w:type="spellStart"/>
       <w:r>
         <w:rPr>
           <w:rFonts w:hint="eastAsia"/>
         </w:rPr>
         <w:t>ubuntu</w:t>
       </w:r>
-      <w:proofErr w:type="spellEnd"/>
       <w:r>
         <w:rPr>
           <w:rFonts w:hint="eastAsia"/>
@@ -1389,7 +1323,7 @@
                     </pic:cNvPicPr>
                   </pic:nvPicPr>
                   <pic:blipFill>
-                    <a:blip r:embed="rId9">
+                    <a:blip r:embed="rId8">
                       <a:extLst>
                         <a:ext uri="{28A0092B-C50C-407E-A947-70E740481C1C}">
                           <a14:useLocalDpi xmlns:a14="http://schemas.microsoft.com/office/drawing/2010/main" val="0"/>
@@ -1428,7 +1362,6 @@
         </w:rPr>
         <w:t>要用</w:t>
       </w:r>
-      <w:proofErr w:type="spellStart"/>
       <w:r>
         <w:rPr>
           <w:rFonts w:hint="eastAsia"/>
@@ -1436,7 +1369,6 @@
         </w:rPr>
         <w:t>ubuntu</w:t>
       </w:r>
-      <w:proofErr w:type="spellEnd"/>
       <w:r>
         <w:rPr>
           <w:rFonts w:hint="eastAsia"/>
@@ -1466,30 +1398,8 @@
         <w:rPr>
           <w:rFonts w:hint="eastAsia"/>
         </w:rPr>
-        <w:t>/</w:t>
-      </w:r>
-      <w:proofErr w:type="spellStart"/>
-      <w:r>
-        <w:rPr>
-          <w:rFonts w:hint="eastAsia"/>
-        </w:rPr>
-        <w:t>dev</w:t>
-      </w:r>
-      <w:proofErr w:type="spellEnd"/>
-      <w:r>
-        <w:rPr>
-          <w:rFonts w:hint="eastAsia"/>
-        </w:rPr>
-        <w:t>/</w:t>
-      </w:r>
-      <w:proofErr w:type="spellStart"/>
-      <w:r>
-        <w:rPr>
-          <w:rFonts w:hint="eastAsia"/>
-        </w:rPr>
-        <w:t>sda</w:t>
-      </w:r>
-      <w:proofErr w:type="spellEnd"/>
+        <w:t>/dev/sda</w:t>
+      </w:r>
       <w:r>
         <w:rPr>
           <w:rFonts w:hint="eastAsia"/>
@@ -1536,14 +1446,12 @@
         </w:rPr>
         <w:t>区，装完</w:t>
       </w:r>
-      <w:proofErr w:type="spellStart"/>
       <w:r>
         <w:rPr>
           <w:rFonts w:hint="eastAsia"/>
         </w:rPr>
         <w:t>ubuntu</w:t>
       </w:r>
-      <w:proofErr w:type="spellEnd"/>
       <w:r>
         <w:rPr>
           <w:rFonts w:hint="eastAsia"/>
@@ -1574,14 +1482,12 @@
         </w:rPr>
         <w:t>，必须安装</w:t>
       </w:r>
-      <w:proofErr w:type="spellStart"/>
       <w:r>
         <w:rPr>
           <w:rFonts w:hint="eastAsia"/>
         </w:rPr>
         <w:t>easybcd</w:t>
       </w:r>
-      <w:proofErr w:type="spellEnd"/>
       <w:r>
         <w:rPr>
           <w:rFonts w:hint="eastAsia"/>
@@ -1600,14 +1506,12 @@
         </w:rPr>
         <w:t>等等类软件添加</w:t>
       </w:r>
-      <w:proofErr w:type="spellStart"/>
       <w:r>
         <w:rPr>
           <w:rFonts w:hint="eastAsia"/>
         </w:rPr>
         <w:t>ubuntu</w:t>
       </w:r>
-      <w:proofErr w:type="spellEnd"/>
       <w:r>
         <w:rPr>
           <w:rFonts w:hint="eastAsia"/>
@@ -1626,14 +1530,12 @@
         </w:rPr>
         <w:t>，启动</w:t>
       </w:r>
-      <w:proofErr w:type="spellStart"/>
       <w:r>
         <w:rPr>
           <w:rFonts w:hint="eastAsia"/>
         </w:rPr>
         <w:t>easybcd</w:t>
       </w:r>
-      <w:proofErr w:type="spellEnd"/>
       <w:r>
         <w:rPr>
           <w:rFonts w:hint="eastAsia"/>
@@ -1664,14 +1566,12 @@
         </w:rPr>
         <w:t>这个项目，选</w:t>
       </w:r>
-      <w:proofErr w:type="spellStart"/>
       <w:r>
         <w:rPr>
           <w:rFonts w:hint="eastAsia"/>
         </w:rPr>
         <w:t>linux</w:t>
       </w:r>
-      <w:proofErr w:type="spellEnd"/>
       <w:r>
         <w:rPr>
           <w:rFonts w:hint="eastAsia"/>
@@ -1690,140 +1590,130 @@
         </w:rPr>
         <w:t>输入</w:t>
       </w:r>
-      <w:proofErr w:type="spellStart"/>
+      <w:r>
+        <w:rPr>
+          <w:rFonts w:hint="eastAsia"/>
+        </w:rPr>
+        <w:t xml:space="preserve">ubuntu </w:t>
+      </w:r>
+      <w:r>
+        <w:rPr>
+          <w:rFonts w:hint="eastAsia"/>
+        </w:rPr>
+        <w:t>，</w:t>
+      </w:r>
+      <w:r>
+        <w:rPr>
+          <w:rFonts w:hint="eastAsia"/>
+        </w:rPr>
+        <w:t>type</w:t>
+      </w:r>
+      <w:r>
+        <w:rPr>
+          <w:rFonts w:hint="eastAsia"/>
+        </w:rPr>
+        <w:t>选择</w:t>
+      </w:r>
+      <w:r>
+        <w:rPr>
+          <w:rFonts w:hint="eastAsia"/>
+        </w:rPr>
+        <w:t>grub2</w:t>
+      </w:r>
+      <w:r>
+        <w:rPr>
+          <w:rFonts w:hint="eastAsia"/>
+        </w:rPr>
+        <w:t>，点</w:t>
+      </w:r>
+      <w:r>
+        <w:rPr>
+          <w:rFonts w:hint="eastAsia"/>
+        </w:rPr>
+        <w:t>Add Entry</w:t>
+      </w:r>
+      <w:r>
+        <w:rPr>
+          <w:rFonts w:hint="eastAsia"/>
+        </w:rPr>
+        <w:t>，然后</w:t>
+      </w:r>
+      <w:r>
+        <w:rPr>
+          <w:rFonts w:hint="eastAsia"/>
+        </w:rPr>
+        <w:t>save</w:t>
+      </w:r>
+      <w:r>
+        <w:rPr>
+          <w:rFonts w:hint="eastAsia"/>
+        </w:rPr>
+        <w:t>。）</w:t>
+      </w:r>
+    </w:p>
+    <w:p>
+      <w:r>
+        <w:rPr>
+          <w:rFonts w:hint="eastAsia"/>
+        </w:rPr>
+        <w:t>引导千万别选</w:t>
+      </w:r>
+      <w:r>
+        <w:rPr>
+          <w:rFonts w:hint="eastAsia"/>
+        </w:rPr>
+        <w:t>win7</w:t>
+      </w:r>
+      <w:r>
+        <w:rPr>
+          <w:rFonts w:hint="eastAsia"/>
+        </w:rPr>
+        <w:t>那个区！这样开机后进入的是</w:t>
+      </w:r>
       <w:r>
         <w:rPr>
           <w:rFonts w:hint="eastAsia"/>
         </w:rPr>
         <w:t>ubuntu</w:t>
       </w:r>
-      <w:proofErr w:type="spellEnd"/>
-      <w:r>
-        <w:rPr>
-          <w:rFonts w:hint="eastAsia"/>
-        </w:rPr>
+      <w:r>
+        <w:rPr>
+          <w:rFonts w:hint="eastAsia"/>
+        </w:rPr>
+        <w:t>的引导，且引导后假如选择进入</w:t>
+      </w:r>
+      <w:r>
+        <w:rPr>
+          <w:rFonts w:hint="eastAsia"/>
+        </w:rPr>
+        <w:t>win7</w:t>
+      </w:r>
+      <w:r>
+        <w:rPr>
+          <w:rFonts w:hint="eastAsia"/>
+        </w:rPr>
+        <w:t>，却无法进入（</w:t>
+      </w:r>
+      <w:r>
+        <w:rPr>
+          <w:rFonts w:hint="eastAsia"/>
+        </w:rPr>
+        <w:t>win7 PBR</w:t>
+      </w:r>
+      <w:r>
+        <w:rPr>
+          <w:rFonts w:hint="eastAsia"/>
+        </w:rPr>
+        <w:t>被覆盖）。若这样做了，解决方法：</w:t>
+      </w:r>
+    </w:p>
+    <w:p>
+      <w:r>
+        <w:t>http://blog.csdn.net/xlf13872135090/article/details/24093203</w:t>
+      </w:r>
+      <w:r>
         <w:t xml:space="preserve"> </w:t>
       </w:r>
-      <w:r>
-        <w:rPr>
-          <w:rFonts w:hint="eastAsia"/>
-        </w:rPr>
-        <w:t>，</w:t>
-      </w:r>
-      <w:r>
-        <w:rPr>
-          <w:rFonts w:hint="eastAsia"/>
-        </w:rPr>
-        <w:t>type</w:t>
-      </w:r>
-      <w:r>
-        <w:rPr>
-          <w:rFonts w:hint="eastAsia"/>
-        </w:rPr>
-        <w:t>选择</w:t>
-      </w:r>
-      <w:r>
-        <w:rPr>
-          <w:rFonts w:hint="eastAsia"/>
-        </w:rPr>
-        <w:t>grub2</w:t>
-      </w:r>
-      <w:r>
-        <w:rPr>
-          <w:rFonts w:hint="eastAsia"/>
-        </w:rPr>
-        <w:t>，点</w:t>
-      </w:r>
-      <w:r>
-        <w:rPr>
-          <w:rFonts w:hint="eastAsia"/>
-        </w:rPr>
-        <w:t>Add Entry</w:t>
-      </w:r>
-      <w:r>
-        <w:rPr>
-          <w:rFonts w:hint="eastAsia"/>
-        </w:rPr>
-        <w:t>，然后</w:t>
-      </w:r>
-      <w:r>
-        <w:rPr>
-          <w:rFonts w:hint="eastAsia"/>
-        </w:rPr>
-        <w:t>save</w:t>
-      </w:r>
-      <w:r>
-        <w:rPr>
-          <w:rFonts w:hint="eastAsia"/>
-        </w:rPr>
-        <w:t>。）</w:t>
-      </w:r>
-    </w:p>
-    <w:p>
-      <w:r>
-        <w:rPr>
-          <w:rFonts w:hint="eastAsia"/>
-        </w:rPr>
-        <w:t>引导千万别选</w:t>
-      </w:r>
-      <w:r>
-        <w:rPr>
-          <w:rFonts w:hint="eastAsia"/>
-        </w:rPr>
-        <w:t>win7</w:t>
-      </w:r>
-      <w:r>
-        <w:rPr>
-          <w:rFonts w:hint="eastAsia"/>
-        </w:rPr>
-        <w:t>那个区！这样开机后进入的是</w:t>
-      </w:r>
-      <w:proofErr w:type="spellStart"/>
-      <w:r>
-        <w:rPr>
-          <w:rFonts w:hint="eastAsia"/>
-        </w:rPr>
-        <w:t>ubuntu</w:t>
-      </w:r>
-      <w:proofErr w:type="spellEnd"/>
-      <w:r>
-        <w:rPr>
-          <w:rFonts w:hint="eastAsia"/>
-        </w:rPr>
-        <w:t>的引导，且引导后假如选择进入</w:t>
-      </w:r>
-      <w:r>
-        <w:rPr>
-          <w:rFonts w:hint="eastAsia"/>
-        </w:rPr>
-        <w:t>win7</w:t>
-      </w:r>
-      <w:r>
-        <w:rPr>
-          <w:rFonts w:hint="eastAsia"/>
-        </w:rPr>
-        <w:t>，却无法进入（</w:t>
-      </w:r>
-      <w:r>
-        <w:rPr>
-          <w:rFonts w:hint="eastAsia"/>
-        </w:rPr>
-        <w:t>win7 PBR</w:t>
-      </w:r>
-      <w:r>
-        <w:rPr>
-          <w:rFonts w:hint="eastAsia"/>
-        </w:rPr>
-        <w:t>被覆盖）。若这样做了，解决方法：</w:t>
-      </w:r>
-    </w:p>
-    <w:p>
-      <w:r>
-        <w:t>http://blog.csdn.net/xlf13872135090/article/details/24093203</w:t>
-      </w:r>
-      <w:r>
-        <w:t xml:space="preserve"> </w:t>
-      </w:r>
     </w:p>
     <w:p>
       <w:r>
@@ -1832,14 +1722,12 @@
         </w:rPr>
         <w:t>修改</w:t>
       </w:r>
-      <w:proofErr w:type="spellStart"/>
       <w:r>
         <w:rPr>
           <w:rFonts w:hint="eastAsia"/>
         </w:rPr>
         <w:t>pbr</w:t>
       </w:r>
-      <w:proofErr w:type="spellEnd"/>
       <w:r>
         <w:rPr>
           <w:rFonts w:hint="eastAsia"/>
@@ -1921,27 +1809,9 @@
         </w:rPr>
         <w:t>，输入</w:t>
       </w:r>
-      <w:proofErr w:type="spellStart"/>
-      <w:r>
-        <w:t>sudo</w:t>
-      </w:r>
-      <w:proofErr w:type="spellEnd"/>
-      <w:r>
-        <w:t xml:space="preserve"> </w:t>
-      </w:r>
-      <w:proofErr w:type="spellStart"/>
-      <w:r>
-        <w:t>gedit</w:t>
-      </w:r>
-      <w:proofErr w:type="spellEnd"/>
-      <w:r>
-        <w:t xml:space="preserve"> /boot/grub/</w:t>
-      </w:r>
-      <w:proofErr w:type="spellStart"/>
-      <w:r>
-        <w:t>grub.cfg</w:t>
-      </w:r>
-      <w:proofErr w:type="spellEnd"/>
+      <w:r>
+        <w:t>sudo gedit /boot/grub/grub.cfg</w:t>
+      </w:r>
       <w:r>
         <w:rPr>
           <w:rFonts w:hint="eastAsia"/>
@@ -2153,28 +2023,24 @@
         </w:rPr>
         <w:t>原先采用</w:t>
       </w:r>
-      <w:proofErr w:type="spellStart"/>
       <w:r>
         <w:rPr>
           <w:rFonts w:hint="eastAsia"/>
         </w:rPr>
         <w:t>ubuntu</w:t>
       </w:r>
-      <w:proofErr w:type="spellEnd"/>
       <w:r>
         <w:rPr>
           <w:rFonts w:hint="eastAsia"/>
         </w:rPr>
         <w:t>的引导，删除</w:t>
       </w:r>
-      <w:proofErr w:type="spellStart"/>
       <w:r>
         <w:rPr>
           <w:rFonts w:hint="eastAsia"/>
         </w:rPr>
         <w:t>ubuntu</w:t>
       </w:r>
-      <w:proofErr w:type="spellEnd"/>
       <w:r>
         <w:rPr>
           <w:rFonts w:hint="eastAsia"/>
@@ -2208,14 +2074,12 @@
         </w:rPr>
         <w:t>，打开桌面上的“</w:t>
       </w:r>
-      <w:proofErr w:type="spellStart"/>
       <w:r>
         <w:rPr>
           <w:rFonts w:hint="eastAsia"/>
         </w:rPr>
         <w:t>DiskGenius</w:t>
       </w:r>
-      <w:proofErr w:type="spellEnd"/>
       <w:r>
         <w:rPr>
           <w:rFonts w:hint="eastAsia"/>
@@ -2291,69 +2155,108 @@
         <w:rPr>
           <w:rFonts w:hint="eastAsia"/>
         </w:rPr>
-        <w:t xml:space="preserve"> NTLDR(XP)/</w:t>
-      </w:r>
-      <w:proofErr w:type="spellStart"/>
+        <w:t xml:space="preserve"> NTLDR(XP)/bootmgr(WIN7/Vista)/grldr(Grub)/btldr.mbr(BootLink) </w:t>
+      </w:r>
+      <w:r>
+        <w:rPr>
+          <w:rFonts w:hint="eastAsia"/>
+        </w:rPr>
+        <w:t>等可用于引导的程序</w:t>
+      </w:r>
+    </w:p>
+    <w:p/>
+    <w:p>
+      <w:r>
+        <w:rPr>
+          <w:rFonts w:hint="eastAsia"/>
+        </w:rPr>
+        <w:t>BIOS--&gt;MBR--&gt;DPT--&gt;pbr--&gt;Bootmgr--&gt;bcd--&gt;Winload.exe--&gt;</w:t>
+      </w:r>
+      <w:r>
+        <w:rPr>
+          <w:rFonts w:hint="eastAsia"/>
+        </w:rPr>
+        <w:t>内核加载</w:t>
+      </w:r>
+      <w:r>
+        <w:rPr>
+          <w:rFonts w:hint="eastAsia"/>
+        </w:rPr>
+        <w:t>--&gt;</w:t>
+      </w:r>
+      <w:r>
+        <w:rPr>
+          <w:rFonts w:hint="eastAsia"/>
+        </w:rPr>
+        <w:t>整个</w:t>
+      </w:r>
+      <w:r>
+        <w:rPr>
+          <w:rFonts w:hint="eastAsia"/>
+        </w:rPr>
+        <w:t>windows7</w:t>
+      </w:r>
+      <w:r>
+        <w:rPr>
+          <w:rFonts w:hint="eastAsia"/>
+        </w:rPr>
+        <w:t>系统</w:t>
+      </w:r>
+    </w:p>
+    <w:p>
+      <w:r>
+        <w:rPr>
+          <w:rFonts w:hint="eastAsia"/>
+        </w:rPr>
+        <w:t>在有</w:t>
+      </w:r>
+      <w:r>
+        <w:rPr>
+          <w:rFonts w:hint="eastAsia"/>
+        </w:rPr>
+        <w:t>vista</w:t>
+      </w:r>
+      <w:r>
+        <w:rPr>
+          <w:rFonts w:hint="eastAsia"/>
+        </w:rPr>
+        <w:t>或</w:t>
+      </w:r>
+      <w:r>
+        <w:rPr>
+          <w:rFonts w:hint="eastAsia"/>
+        </w:rPr>
+        <w:t>windows7</w:t>
+      </w:r>
+      <w:r>
+        <w:rPr>
+          <w:rFonts w:hint="eastAsia"/>
+        </w:rPr>
+        <w:t>的多重操作系统中，系统通过</w:t>
+      </w:r>
       <w:r>
         <w:rPr>
           <w:rFonts w:hint="eastAsia"/>
         </w:rPr>
         <w:t>bootmgr</w:t>
       </w:r>
-      <w:proofErr w:type="spellEnd"/>
-      <w:r>
-        <w:rPr>
-          <w:rFonts w:hint="eastAsia"/>
-        </w:rPr>
-        <w:t>(WIN7/Vista)/</w:t>
-      </w:r>
-      <w:proofErr w:type="spellStart"/>
-      <w:r>
-        <w:rPr>
-          <w:rFonts w:hint="eastAsia"/>
-        </w:rPr>
-        <w:t>grldr</w:t>
-      </w:r>
-      <w:proofErr w:type="spellEnd"/>
-      <w:r>
-        <w:rPr>
-          <w:rFonts w:hint="eastAsia"/>
-        </w:rPr>
-        <w:t>(Grub)/</w:t>
-      </w:r>
-      <w:proofErr w:type="spellStart"/>
-      <w:r>
-        <w:rPr>
-          <w:rFonts w:hint="eastAsia"/>
-        </w:rPr>
-        <w:t>btldr.mbr</w:t>
-      </w:r>
-      <w:proofErr w:type="spellEnd"/>
-      <w:r>
-        <w:rPr>
-          <w:rFonts w:hint="eastAsia"/>
-        </w:rPr>
-        <w:t>(</w:t>
-      </w:r>
-      <w:proofErr w:type="spellStart"/>
-      <w:r>
-        <w:rPr>
-          <w:rFonts w:hint="eastAsia"/>
-        </w:rPr>
-        <w:t>BootLink</w:t>
-      </w:r>
-      <w:proofErr w:type="spellEnd"/>
-      <w:r>
-        <w:rPr>
-          <w:rFonts w:hint="eastAsia"/>
-        </w:rPr>
-        <w:t xml:space="preserve">) </w:t>
-      </w:r>
-      <w:r>
-        <w:rPr>
-          <w:rFonts w:hint="eastAsia"/>
-        </w:rPr>
-        <w:t>等可用于引导的程序</w:t>
+      <w:r>
+        <w:rPr>
+          <w:rFonts w:hint="eastAsia"/>
+        </w:rPr>
+        <w:t>程序导入</w:t>
+      </w:r>
+      <w:r>
+        <w:rPr>
+          <w:rFonts w:hint="eastAsia"/>
+        </w:rPr>
+        <w:t>BCD</w:t>
+      </w:r>
+      <w:r>
+        <w:rPr>
+          <w:rFonts w:hint="eastAsia"/>
+        </w:rPr>
+        <w:t>文件完成启动菜单的引导。</w:t>
       </w:r>
     </w:p>
     <w:p/>
@@ -2361,223 +2264,290 @@
       <w:r>
         <w:rPr>
           <w:rFonts w:hint="eastAsia"/>
-        </w:rPr>
-        <w:t>BIOS--&gt;MBR--&gt;DPT--&gt;</w:t>
-      </w:r>
-      <w:proofErr w:type="spellStart"/>
-      <w:r>
-        <w:rPr>
-          <w:rFonts w:hint="eastAsia"/>
-        </w:rPr>
-        <w:t>pbr</w:t>
-      </w:r>
-      <w:proofErr w:type="spellEnd"/>
-      <w:r>
-        <w:rPr>
-          <w:rFonts w:hint="eastAsia"/>
-        </w:rPr>
-        <w:t>--&gt;</w:t>
-      </w:r>
-      <w:proofErr w:type="spellStart"/>
-      <w:r>
-        <w:rPr>
-          <w:rFonts w:hint="eastAsia"/>
-        </w:rPr>
-        <w:t>Bootmgr</w:t>
-      </w:r>
-      <w:proofErr w:type="spellEnd"/>
-      <w:r>
-        <w:rPr>
-          <w:rFonts w:hint="eastAsia"/>
-        </w:rPr>
-        <w:t>--&gt;</w:t>
-      </w:r>
-      <w:proofErr w:type="spellStart"/>
-      <w:r>
-        <w:rPr>
-          <w:rFonts w:hint="eastAsia"/>
-        </w:rPr>
-        <w:t>bcd</w:t>
-      </w:r>
-      <w:proofErr w:type="spellEnd"/>
-      <w:r>
-        <w:rPr>
-          <w:rFonts w:hint="eastAsia"/>
-        </w:rPr>
-        <w:t>--&gt;Winload.exe--&gt;</w:t>
-      </w:r>
-      <w:r>
-        <w:rPr>
-          <w:rFonts w:hint="eastAsia"/>
-        </w:rPr>
-        <w:t>内核加载</w:t>
-      </w:r>
-      <w:r>
-        <w:rPr>
-          <w:rFonts w:hint="eastAsia"/>
-        </w:rPr>
-        <w:t>--&gt;</w:t>
-      </w:r>
-      <w:r>
-        <w:rPr>
-          <w:rFonts w:hint="eastAsia"/>
-        </w:rPr>
-        <w:t>整个</w:t>
-      </w:r>
-      <w:r>
-        <w:rPr>
-          <w:rFonts w:hint="eastAsia"/>
-        </w:rPr>
-        <w:t>windows7</w:t>
-      </w:r>
-      <w:r>
-        <w:rPr>
-          <w:rFonts w:hint="eastAsia"/>
-        </w:rPr>
-        <w:t>系统</w:t>
-      </w:r>
-    </w:p>
-    <w:p>
-      <w:r>
-        <w:rPr>
-          <w:rFonts w:hint="eastAsia"/>
-        </w:rPr>
-        <w:t>在有</w:t>
-      </w:r>
-      <w:r>
-        <w:rPr>
-          <w:rFonts w:hint="eastAsia"/>
-        </w:rPr>
-        <w:t>vista</w:t>
-      </w:r>
-      <w:r>
-        <w:rPr>
-          <w:rFonts w:hint="eastAsia"/>
-        </w:rPr>
-        <w:t>或</w:t>
-      </w:r>
-      <w:r>
-        <w:rPr>
-          <w:rFonts w:hint="eastAsia"/>
-        </w:rPr>
-        <w:t>windows7</w:t>
-      </w:r>
-      <w:r>
-        <w:rPr>
-          <w:rFonts w:hint="eastAsia"/>
-        </w:rPr>
-        <w:t>的多重操作系统中，系统通过</w:t>
-      </w:r>
-      <w:proofErr w:type="spellStart"/>
-      <w:r>
-        <w:rPr>
-          <w:rFonts w:hint="eastAsia"/>
-        </w:rPr>
-        <w:t>bootmgr</w:t>
-      </w:r>
-      <w:proofErr w:type="spellEnd"/>
-      <w:r>
-        <w:rPr>
-          <w:rFonts w:hint="eastAsia"/>
-        </w:rPr>
-        <w:t>程序导入</w:t>
-      </w:r>
-      <w:r>
-        <w:rPr>
-          <w:rFonts w:hint="eastAsia"/>
-        </w:rPr>
-        <w:t>BCD</w:t>
-      </w:r>
-      <w:r>
-        <w:rPr>
-          <w:rFonts w:hint="eastAsia"/>
-        </w:rPr>
-        <w:t>文件完成启动菜单的引导。</w:t>
-      </w:r>
-    </w:p>
-    <w:p/>
-    <w:p>
-      <w:pPr>
-        <w:rPr>
-          <w:rFonts w:hint="eastAsia"/>
-        </w:rPr>
-      </w:pPr>
-    </w:p>
-    <w:p>
-      <w:pPr>
-        <w:rPr>
-          <w:rFonts w:hint="eastAsia"/>
-        </w:rPr>
-      </w:pPr>
-      <w:r>
-        <w:rPr>
-          <w:rFonts w:hint="eastAsia"/>
-        </w:rPr>
-        <w:t>**********************************************************************</w:t>
-      </w:r>
-    </w:p>
-    <w:p>
-      <w:pPr>
-        <w:rPr>
-          <w:rFonts w:hint="eastAsia"/>
           <w:highlight w:val="green"/>
         </w:rPr>
-      </w:pPr>
-      <w:proofErr w:type="spellStart"/>
+        <w:t>原先</w:t>
+      </w:r>
       <w:r>
         <w:rPr>
           <w:rFonts w:hint="eastAsia"/>
           <w:highlight w:val="green"/>
         </w:rPr>
-        <w:t>macbook</w:t>
-      </w:r>
-      <w:proofErr w:type="spellEnd"/>
-      <w:r>
-        <w:rPr>
-          <w:rFonts w:hint="eastAsia"/>
+        <w:t>win</w:t>
+      </w:r>
+      <w:r>
+        <w:rPr>
           <w:highlight w:val="green"/>
         </w:rPr>
-        <w:t>安装</w:t>
+        <w:t>7</w:t>
       </w:r>
       <w:r>
         <w:rPr>
           <w:rFonts w:hint="eastAsia"/>
           <w:highlight w:val="green"/>
         </w:rPr>
-        <w:t>win8</w:t>
-      </w:r>
-      <w:r>
-        <w:rPr>
-          <w:rFonts w:hint="eastAsia"/>
+        <w:t>+</w:t>
+      </w:r>
+      <w:r>
+        <w:rPr>
           <w:highlight w:val="green"/>
         </w:rPr>
-        <w:t>笔记</w:t>
-      </w:r>
-    </w:p>
-    <w:p>
-      <w:pPr>
-        <w:rPr>
-          <w:rFonts w:hint="eastAsia"/>
-        </w:rPr>
-      </w:pPr>
-      <w:r>
-        <w:rPr>
-          <w:rFonts w:hint="eastAsia"/>
-        </w:rPr>
-        <w:t>要求：</w:t>
-      </w:r>
+        <w:t>Ubuntu</w:t>
+      </w:r>
+      <w:r>
+        <w:rPr>
+          <w:highlight w:val="green"/>
+        </w:rPr>
+        <w:t>14</w:t>
+      </w:r>
+      <w:r>
+        <w:rPr>
+          <w:rFonts w:hint="eastAsia"/>
+          <w:highlight w:val="green"/>
+        </w:rPr>
+        <w:t>，</w:t>
+      </w:r>
+      <w:r>
+        <w:rPr>
+          <w:rFonts w:hint="eastAsia"/>
+          <w:highlight w:val="green"/>
+        </w:rPr>
+        <w:t>win</w:t>
+      </w:r>
+      <w:r>
+        <w:rPr>
+          <w:highlight w:val="green"/>
+        </w:rPr>
+        <w:t>7</w:t>
+      </w:r>
+      <w:r>
+        <w:rPr>
+          <w:rFonts w:hint="eastAsia"/>
+          <w:highlight w:val="green"/>
+        </w:rPr>
+        <w:t>重装为</w:t>
+      </w:r>
+      <w:r>
+        <w:rPr>
+          <w:highlight w:val="green"/>
+        </w:rPr>
+        <w:t>W</w:t>
+      </w:r>
+      <w:r>
+        <w:rPr>
+          <w:rFonts w:hint="eastAsia"/>
+          <w:highlight w:val="green"/>
+        </w:rPr>
+        <w:t>in10</w:t>
+      </w:r>
+      <w:r>
+        <w:rPr>
+          <w:rFonts w:hint="eastAsia"/>
+        </w:rPr>
+        <w:t>，</w:t>
+      </w:r>
+      <w:r>
+        <w:rPr>
+          <w:rFonts w:hint="eastAsia"/>
+        </w:rPr>
+        <w:t>win</w:t>
+      </w:r>
+      <w:r>
+        <w:t>10</w:t>
+      </w:r>
+      <w:r>
+        <w:rPr>
+          <w:rFonts w:hint="eastAsia"/>
+        </w:rPr>
+        <w:t>会自动找出电脑上的其他系统</w:t>
+      </w:r>
+      <w:r>
+        <w:rPr>
+          <w:rFonts w:hint="eastAsia"/>
+        </w:rPr>
+        <w:t>。但开启电脑进入</w:t>
+      </w:r>
+      <w:r>
+        <w:rPr>
+          <w:rFonts w:hint="eastAsia"/>
+        </w:rPr>
+        <w:t>win</w:t>
+      </w:r>
+      <w:r>
+        <w:t>10</w:t>
+      </w:r>
+      <w:r>
+        <w:rPr>
+          <w:rFonts w:hint="eastAsia"/>
+        </w:rPr>
+        <w:t>引导的系统选择界面，选择</w:t>
+      </w:r>
+      <w:r>
+        <w:rPr>
+          <w:rFonts w:hint="eastAsia"/>
+        </w:rPr>
+        <w:t>ubuntu</w:t>
+      </w:r>
+      <w:r>
+        <w:rPr>
+          <w:rFonts w:hint="eastAsia"/>
+        </w:rPr>
+        <w:t>后无法进入</w:t>
+      </w:r>
+      <w:r>
+        <w:rPr>
+          <w:rFonts w:hint="eastAsia"/>
+        </w:rPr>
+        <w:t>ubuntu</w:t>
+      </w:r>
+      <w:r>
+        <w:rPr>
+          <w:rFonts w:hint="eastAsia"/>
+        </w:rPr>
+        <w:t>？在</w:t>
+      </w:r>
+      <w:r>
+        <w:rPr>
+          <w:rFonts w:hint="eastAsia"/>
+        </w:rPr>
+        <w:t>win</w:t>
+      </w:r>
+      <w:r>
+        <w:t>10</w:t>
+      </w:r>
+      <w:r>
+        <w:rPr>
+          <w:rFonts w:hint="eastAsia"/>
+        </w:rPr>
+        <w:t>中安装</w:t>
+      </w:r>
+      <w:r>
+        <w:rPr>
+          <w:rFonts w:hint="eastAsia"/>
+        </w:rPr>
+        <w:t>EasyBCD</w:t>
+      </w:r>
+      <w:r>
+        <w:rPr>
+          <w:rFonts w:hint="eastAsia"/>
+        </w:rPr>
+        <w:t>，删除原先的</w:t>
+      </w:r>
+      <w:r>
+        <w:rPr>
+          <w:rFonts w:hint="eastAsia"/>
+        </w:rPr>
+        <w:t>ubuntu</w:t>
+      </w:r>
+      <w:r>
+        <w:rPr>
+          <w:rFonts w:hint="eastAsia"/>
+        </w:rPr>
+        <w:t>引导，重新添加</w:t>
+      </w:r>
+      <w:r>
+        <w:rPr>
+          <w:rFonts w:hint="eastAsia"/>
+        </w:rPr>
+        <w:t>ubuntu</w:t>
+      </w:r>
+      <w:r>
+        <w:rPr>
+          <w:rFonts w:hint="eastAsia"/>
+        </w:rPr>
+        <w:t>新条目，注意！这里要选择</w:t>
+      </w:r>
+      <w:r>
+        <w:rPr>
+          <w:rFonts w:hint="eastAsia"/>
+          <w:color w:val="FF0000"/>
+        </w:rPr>
+        <w:t>GRUB</w:t>
+      </w:r>
+      <w:r>
+        <w:rPr>
+          <w:color w:val="FF0000"/>
+        </w:rPr>
+        <w:t>2</w:t>
+      </w:r>
+      <w:r>
+        <w:rPr>
+          <w:rFonts w:hint="eastAsia"/>
+        </w:rPr>
+        <w:t>而非</w:t>
+      </w:r>
+      <w:r>
+        <w:rPr>
+          <w:rFonts w:hint="eastAsia"/>
+        </w:rPr>
+        <w:t>GRUE</w:t>
+      </w:r>
+      <w:r>
+        <w:rPr>
+          <w:rFonts w:hint="eastAsia"/>
+        </w:rPr>
+        <w:t>！</w:t>
+      </w:r>
+    </w:p>
+    <w:p>
       <w:bookmarkStart w:id="2" w:name="_GoBack"/>
       <w:bookmarkEnd w:id="2"/>
     </w:p>
     <w:p>
+      <w:r>
+        <w:rPr>
+          <w:rFonts w:hint="eastAsia"/>
+        </w:rPr>
+        <w:t>**********************************************************************</w:t>
+      </w:r>
+    </w:p>
+    <w:p>
       <w:pPr>
         <w:rPr>
-          <w:rFonts w:hint="eastAsia"/>
+          <w:highlight w:val="green"/>
         </w:rPr>
       </w:pPr>
       <w:r>
         <w:rPr>
           <w:rFonts w:hint="eastAsia"/>
+          <w:highlight w:val="green"/>
+        </w:rPr>
+        <w:t>macbook</w:t>
+      </w:r>
+      <w:r>
+        <w:rPr>
+          <w:rFonts w:hint="eastAsia"/>
+          <w:highlight w:val="green"/>
+        </w:rPr>
+        <w:t>安装</w:t>
+      </w:r>
+      <w:r>
+        <w:rPr>
+          <w:rFonts w:hint="eastAsia"/>
+          <w:highlight w:val="green"/>
+        </w:rPr>
+        <w:t>win8</w:t>
+      </w:r>
+      <w:r>
+        <w:rPr>
+          <w:rFonts w:hint="eastAsia"/>
+          <w:highlight w:val="green"/>
+        </w:rPr>
+        <w:t>笔记</w:t>
+      </w:r>
+    </w:p>
+    <w:p>
+      <w:r>
+        <w:rPr>
+          <w:rFonts w:hint="eastAsia"/>
+        </w:rPr>
+        <w:t>要求：</w:t>
+      </w:r>
+    </w:p>
+    <w:p>
+      <w:r>
+        <w:rPr>
+          <w:rFonts w:hint="eastAsia"/>
         </w:rPr>
         <w:t>1.</w:t>
       </w:r>
@@ -2619,11 +2589,6 @@
       </w:r>
     </w:p>
     <w:p>
-      <w:pPr>
-        <w:rPr>
-          <w:rFonts w:hint="eastAsia"/>
-        </w:rPr>
-      </w:pPr>
       <w:r>
         <w:rPr>
           <w:rFonts w:hint="eastAsia"/>
@@ -2675,11 +2640,6 @@
     </w:p>
     <w:p/>
     <w:p>
-      <w:pPr>
-        <w:rPr>
-          <w:rFonts w:hint="eastAsia"/>
-        </w:rPr>
-      </w:pPr>
       <w:r>
         <w:rPr>
           <w:rFonts w:hint="eastAsia"/>
@@ -2700,11 +2660,6 @@
       </w:r>
     </w:p>
     <w:p>
-      <w:pPr>
-        <w:rPr>
-          <w:rFonts w:hint="eastAsia"/>
-        </w:rPr>
-      </w:pPr>
       <w:r>
         <w:rPr>
           <w:rFonts w:hint="eastAsia"/>
@@ -2761,11 +2716,6 @@
       </w:r>
     </w:p>
     <w:p>
-      <w:pPr>
-        <w:rPr>
-          <w:rFonts w:hint="eastAsia"/>
-        </w:rPr>
-      </w:pPr>
       <w:r>
         <w:rPr>
           <w:rFonts w:hint="eastAsia"/>
@@ -2810,11 +2760,6 @@
       </w:r>
     </w:p>
     <w:p>
-      <w:pPr>
-        <w:rPr>
-          <w:rFonts w:hint="eastAsia"/>
-        </w:rPr>
-      </w:pPr>
       <w:r>
         <w:rPr>
           <w:rFonts w:hint="eastAsia"/>
@@ -2846,13 +2791,7 @@
         <w:t>开启后再插上安装驱动。</w:t>
       </w:r>
     </w:p>
-    <w:p>
-      <w:pPr>
-        <w:rPr>
-          <w:rFonts w:hint="eastAsia"/>
-        </w:rPr>
-      </w:pPr>
-    </w:p>
+    <w:p/>
     <w:p/>
     <w:sectPr>
       <w:pgSz w:w="11906" w:h="16838"/>
@@ -2865,7 +2804,7 @@
 </file>
 
 <file path=word/endnotes.xml><?xml version="1.0" encoding="utf-8"?>
-<w:endnotes xmlns:wpc="http://schemas.microsoft.com/office/word/2010/wordprocessingCanvas" xmlns:mc="http://schemas.openxmlformats.org/markup-compatibility/2006" xmlns:o="urn:schemas-microsoft-com:office:office" xmlns:r="http://schemas.openxmlformats.org/officeDocument/2006/relationships" xmlns:m="http://schemas.openxmlformats.org/officeDocument/2006/math" xmlns:v="urn:schemas-microsoft-com:vml" xmlns:wp14="http://schemas.microsoft.com/office/word/2010/wordprocessingDrawing" xmlns:wp="http://schemas.openxmlformats.org/drawingml/2006/wordprocessingDrawing" xmlns:w10="urn:schemas-microsoft-com:office:word" xmlns:w="http://schemas.openxmlformats.org/wordprocessingml/2006/main" xmlns:w14="http://schemas.microsoft.com/office/word/2010/wordml" xmlns:wpg="http://schemas.microsoft.com/office/word/2010/wordprocessingGroup" xmlns:wpi="http://schemas.microsoft.com/office/word/2010/wordprocessingInk" xmlns:wne="http://schemas.microsoft.com/office/word/2006/wordml" xmlns:wps="http://schemas.microsoft.com/office/word/2010/wordprocessingShape" mc:Ignorable="w14 wp14">
+<w:endnotes xmlns:wpc="http://schemas.microsoft.com/office/word/2010/wordprocessingCanvas" xmlns:cx="http://schemas.microsoft.com/office/drawing/2014/chartex" xmlns:mc="http://schemas.openxmlformats.org/markup-compatibility/2006" xmlns:o="urn:schemas-microsoft-com:office:office" xmlns:r="http://schemas.openxmlformats.org/officeDocument/2006/relationships" xmlns:m="http://schemas.openxmlformats.org/officeDocument/2006/math" xmlns:v="urn:schemas-microsoft-com:vml" xmlns:wp14="http://schemas.microsoft.com/office/word/2010/wordprocessingDrawing" xmlns:wp="http://schemas.openxmlformats.org/drawingml/2006/wordprocessingDrawing" xmlns:w10="urn:schemas-microsoft-com:office:word" xmlns:w="http://schemas.openxmlformats.org/wordprocessingml/2006/main" xmlns:w14="http://schemas.microsoft.com/office/word/2010/wordml" xmlns:w15="http://schemas.microsoft.com/office/word/2012/wordml" xmlns:w16se="http://schemas.microsoft.com/office/word/2015/wordml/symex" xmlns:wpg="http://schemas.microsoft.com/office/word/2010/wordprocessingGroup" xmlns:wpi="http://schemas.microsoft.com/office/word/2010/wordprocessingInk" xmlns:wne="http://schemas.microsoft.com/office/word/2006/wordml" xmlns:wps="http://schemas.microsoft.com/office/word/2010/wordprocessingShape" mc:Ignorable="w14 w15 w16se wp14">
   <w:endnote w:type="separator" w:id="-1">
     <w:p>
       <w:r>
@@ -2884,7 +2823,7 @@
 </file>
 
 <file path=word/footnotes.xml><?xml version="1.0" encoding="utf-8"?>
-<w:footnotes xmlns:wpc="http://schemas.microsoft.com/office/word/2010/wordprocessingCanvas" xmlns:mc="http://schemas.openxmlformats.org/markup-compatibility/2006" xmlns:o="urn:schemas-microsoft-com:office:office" xmlns:r="http://schemas.openxmlformats.org/officeDocument/2006/relationships" xmlns:m="http://schemas.openxmlformats.org/officeDocument/2006/math" xmlns:v="urn:schemas-microsoft-com:vml" xmlns:wp14="http://schemas.microsoft.com/office/word/2010/wordprocessingDrawing" xmlns:wp="http://schemas.openxmlformats.org/drawingml/2006/wordprocessingDrawing" xmlns:w10="urn:schemas-microsoft-com:office:word" xmlns:w="http://schemas.openxmlformats.org/wordprocessingml/2006/main" xmlns:w14="http://schemas.microsoft.com/office/word/2010/wordml" xmlns:wpg="http://schemas.microsoft.com/office/word/2010/wordprocessingGroup" xmlns:wpi="http://schemas.microsoft.com/office/word/2010/wordprocessingInk" xmlns:wne="http://schemas.microsoft.com/office/word/2006/wordml" xmlns:wps="http://schemas.microsoft.com/office/word/2010/wordprocessingShape" mc:Ignorable="w14 wp14">
+<w:footnotes xmlns:wpc="http://schemas.microsoft.com/office/word/2010/wordprocessingCanvas" xmlns:cx="http://schemas.microsoft.com/office/drawing/2014/chartex" xmlns:mc="http://schemas.openxmlformats.org/markup-compatibility/2006" xmlns:o="urn:schemas-microsoft-com:office:office" xmlns:r="http://schemas.openxmlformats.org/officeDocument/2006/relationships" xmlns:m="http://schemas.openxmlformats.org/officeDocument/2006/math" xmlns:v="urn:schemas-microsoft-com:vml" xmlns:wp14="http://schemas.microsoft.com/office/word/2010/wordprocessingDrawing" xmlns:wp="http://schemas.openxmlformats.org/drawingml/2006/wordprocessingDrawing" xmlns:w10="urn:schemas-microsoft-com:office:word" xmlns:w="http://schemas.openxmlformats.org/wordprocessingml/2006/main" xmlns:w14="http://schemas.microsoft.com/office/word/2010/wordml" xmlns:w15="http://schemas.microsoft.com/office/word/2012/wordml" xmlns:w16se="http://schemas.microsoft.com/office/word/2015/wordml/symex" xmlns:wpg="http://schemas.microsoft.com/office/word/2010/wordprocessingGroup" xmlns:wpi="http://schemas.microsoft.com/office/word/2010/wordprocessingInk" xmlns:wne="http://schemas.microsoft.com/office/word/2006/wordml" xmlns:wps="http://schemas.microsoft.com/office/word/2010/wordprocessingShape" mc:Ignorable="w14 w15 w16se wp14">
   <w:footnote w:type="separator" w:id="-1">
     <w:p>
       <w:r>
@@ -2903,8 +2842,8 @@
 </file>
 
 <file path=word/numbering.xml><?xml version="1.0" encoding="utf-8"?>
-<w:numbering xmlns:wpc="http://schemas.microsoft.com/office/word/2010/wordprocessingCanvas" xmlns:mc="http://schemas.openxmlformats.org/markup-compatibility/2006" xmlns:o="urn:schemas-microsoft-com:office:office" xmlns:r="http://schemas.openxmlformats.org/officeDocument/2006/relationships" xmlns:m="http://schemas.openxmlformats.org/officeDocument/2006/math" xmlns:v="urn:schemas-microsoft-com:vml" xmlns:wp14="http://schemas.microsoft.com/office/word/2010/wordprocessingDrawing" xmlns:wp="http://schemas.openxmlformats.org/drawingml/2006/wordprocessingDrawing" xmlns:w10="urn:schemas-microsoft-com:office:word" xmlns:w="http://schemas.openxmlformats.org/wordprocessingml/2006/main" xmlns:w14="http://schemas.microsoft.com/office/word/2010/wordml" xmlns:wpg="http://schemas.microsoft.com/office/word/2010/wordprocessingGroup" xmlns:wpi="http://schemas.microsoft.com/office/word/2010/wordprocessingInk" xmlns:wne="http://schemas.microsoft.com/office/word/2006/wordml" xmlns:wps="http://schemas.microsoft.com/office/word/2010/wordprocessingShape" mc:Ignorable="w14 wp14">
-  <w:abstractNum w:abstractNumId="0">
+<w:numbering xmlns:wpc="http://schemas.microsoft.com/office/word/2010/wordprocessingCanvas" xmlns:cx="http://schemas.microsoft.com/office/drawing/2014/chartex" xmlns:mc="http://schemas.openxmlformats.org/markup-compatibility/2006" xmlns:o="urn:schemas-microsoft-com:office:office" xmlns:r="http://schemas.openxmlformats.org/officeDocument/2006/relationships" xmlns:m="http://schemas.openxmlformats.org/officeDocument/2006/math" xmlns:v="urn:schemas-microsoft-com:vml" xmlns:wp14="http://schemas.microsoft.com/office/word/2010/wordprocessingDrawing" xmlns:wp="http://schemas.openxmlformats.org/drawingml/2006/wordprocessingDrawing" xmlns:w10="urn:schemas-microsoft-com:office:word" xmlns:w="http://schemas.openxmlformats.org/wordprocessingml/2006/main" xmlns:w14="http://schemas.microsoft.com/office/word/2010/wordml" xmlns:w15="http://schemas.microsoft.com/office/word/2012/wordml" xmlns:w16se="http://schemas.microsoft.com/office/word/2015/wordml/symex" xmlns:wpg="http://schemas.microsoft.com/office/word/2010/wordprocessingGroup" xmlns:wpi="http://schemas.microsoft.com/office/word/2010/wordprocessingInk" xmlns:wne="http://schemas.microsoft.com/office/word/2006/wordml" xmlns:wps="http://schemas.microsoft.com/office/word/2010/wordprocessingShape" mc:Ignorable="w14 w15 w16se wp14">
+  <w:abstractNum w:abstractNumId="0" w15:restartNumberingAfterBreak="0">
     <w:nsid w:val="02B51862"/>
     <w:multiLevelType w:val="hybridMultilevel"/>
     <w:tmpl w:val="35B0099A"/>
@@ -2990,7 +2929,7 @@
       </w:pPr>
     </w:lvl>
   </w:abstractNum>
-  <w:abstractNum w:abstractNumId="1">
+  <w:abstractNum w:abstractNumId="1" w15:restartNumberingAfterBreak="0">
     <w:nsid w:val="5A9D0D55"/>
     <w:multiLevelType w:val="hybridMultilevel"/>
     <w:tmpl w:val="23EC60A6"/>
@@ -3079,7 +3018,7 @@
       </w:pPr>
     </w:lvl>
   </w:abstractNum>
-  <w:abstractNum w:abstractNumId="2">
+  <w:abstractNum w:abstractNumId="2" w15:restartNumberingAfterBreak="0">
     <w:nsid w:val="5EEE18F2"/>
     <w:multiLevelType w:val="hybridMultilevel"/>
     <w:tmpl w:val="3E68AC82"/>
@@ -3178,7 +3117,7 @@
 </file>
 
 <file path=word/styles.xml><?xml version="1.0" encoding="utf-8"?>
-<w:styles xmlns:mc="http://schemas.openxmlformats.org/markup-compatibility/2006" xmlns:r="http://schemas.openxmlformats.org/officeDocument/2006/relationships" xmlns:w="http://schemas.openxmlformats.org/wordprocessingml/2006/main" xmlns:w14="http://schemas.microsoft.com/office/word/2010/wordml" mc:Ignorable="w14">
+<w:styles xmlns:mc="http://schemas.openxmlformats.org/markup-compatibility/2006" xmlns:r="http://schemas.openxmlformats.org/officeDocument/2006/relationships" xmlns:w="http://schemas.openxmlformats.org/wordprocessingml/2006/main" xmlns:w14="http://schemas.microsoft.com/office/word/2010/wordml" xmlns:w15="http://schemas.microsoft.com/office/word/2012/wordml" xmlns:w16se="http://schemas.microsoft.com/office/word/2015/wordml/symex" mc:Ignorable="w14 w15 w16se">
   <w:docDefaults>
     <w:rPrDefault>
       <w:rPr>
@@ -3191,144 +3130,378 @@
     </w:rPrDefault>
     <w:pPrDefault/>
   </w:docDefaults>
-  <w:latentStyles w:defLockedState="0" w:defUIPriority="99" w:defSemiHidden="1" w:defUnhideWhenUsed="1" w:defQFormat="0" w:count="267">
-    <w:lsdException w:name="Normal" w:semiHidden="0" w:uiPriority="0" w:unhideWhenUsed="0" w:qFormat="1"/>
-    <w:lsdException w:name="heading 1" w:semiHidden="0" w:uiPriority="9" w:unhideWhenUsed="0" w:qFormat="1"/>
-    <w:lsdException w:name="heading 2" w:uiPriority="9" w:qFormat="1"/>
-    <w:lsdException w:name="heading 3" w:uiPriority="9" w:qFormat="1"/>
-    <w:lsdException w:name="heading 4" w:uiPriority="9" w:qFormat="1"/>
-    <w:lsdException w:name="heading 5" w:uiPriority="9" w:qFormat="1"/>
-    <w:lsdException w:name="heading 6" w:uiPriority="9" w:qFormat="1"/>
-    <w:lsdException w:name="heading 7" w:uiPriority="9" w:qFormat="1"/>
-    <w:lsdException w:name="heading 8" w:uiPriority="9" w:qFormat="1"/>
-    <w:lsdException w:name="heading 9" w:uiPriority="9" w:qFormat="1"/>
-    <w:lsdException w:name="toc 1" w:uiPriority="39"/>
-    <w:lsdException w:name="toc 2" w:uiPriority="39"/>
-    <w:lsdException w:name="toc 3" w:uiPriority="39"/>
-    <w:lsdException w:name="toc 4" w:uiPriority="39"/>
-    <w:lsdException w:name="toc 5" w:uiPriority="39"/>
-    <w:lsdException w:name="toc 6" w:uiPriority="39"/>
-    <w:lsdException w:name="toc 7" w:uiPriority="39"/>
-    <w:lsdException w:name="toc 8" w:uiPriority="39"/>
-    <w:lsdException w:name="toc 9" w:uiPriority="39"/>
-    <w:lsdException w:name="caption" w:uiPriority="35" w:qFormat="1"/>
-    <w:lsdException w:name="Title" w:semiHidden="0" w:uiPriority="10" w:unhideWhenUsed="0" w:qFormat="1"/>
-    <w:lsdException w:name="Default Paragraph Font" w:uiPriority="1"/>
-    <w:lsdException w:name="Subtitle" w:semiHidden="0" w:uiPriority="11" w:unhideWhenUsed="0" w:qFormat="1"/>
-    <w:lsdException w:name="Strong" w:semiHidden="0" w:uiPriority="22" w:unhideWhenUsed="0" w:qFormat="1"/>
-    <w:lsdException w:name="Emphasis" w:semiHidden="0" w:uiPriority="20" w:unhideWhenUsed="0" w:qFormat="1"/>
-    <w:lsdException w:name="Table Grid" w:semiHidden="0" w:uiPriority="59" w:unhideWhenUsed="0"/>
-    <w:lsdException w:name="Placeholder Text" w:unhideWhenUsed="0"/>
-    <w:lsdException w:name="No Spacing" w:semiHidden="0" w:uiPriority="1" w:unhideWhenUsed="0" w:qFormat="1"/>
-    <w:lsdException w:name="Light Shading" w:semiHidden="0" w:uiPriority="60" w:unhideWhenUsed="0"/>
-    <w:lsdException w:name="Light List" w:semiHidden="0" w:uiPriority="61" w:unhideWhenUsed="0"/>
-    <w:lsdException w:name="Light Grid" w:semiHidden="0" w:uiPriority="62" w:unhideWhenUsed="0"/>
-    <w:lsdException w:name="Medium Shading 1" w:semiHidden="0" w:uiPriority="63" w:unhideWhenUsed="0"/>
-    <w:lsdException w:name="Medium Shading 2" w:semiHidden="0" w:uiPriority="64" w:unhideWhenUsed="0"/>
-    <w:lsdException w:name="Medium List 1" w:semiHidden="0" w:uiPriority="65" w:unhideWhenUsed="0"/>
-    <w:lsdException w:name="Medium List 2" w:semiHidden="0" w:uiPriority="66" w:unhideWhenUsed="0"/>
-    <w:lsdException w:name="Medium Grid 1" w:semiHidden="0" w:uiPriority="67" w:unhideWhenUsed="0"/>
-    <w:lsdException w:name="Medium Grid 2" w:semiHidden="0" w:uiPriority="68" w:unhideWhenUsed="0"/>
-    <w:lsdException w:name="Medium Grid 3" w:semiHidden="0" w:uiPriority="69" w:unhideWhenUsed="0"/>
-    <w:lsdException w:name="Dark List" w:semiHidden="0" w:uiPriority="70" w:unhideWhenUsed="0"/>
-    <w:lsdException w:name="Colorful Shading" w:semiHidden="0" w:uiPriority="71" w:unhideWhenUsed="0"/>
-    <w:lsdException w:name="Colorful List" w:semiHidden="0" w:uiPriority="72" w:unhideWhenUsed="0"/>
-    <w:lsdException w:name="Colorful Grid" w:semiHidden="0" w:uiPriority="73" w:unhideWhenUsed="0"/>
-    <w:lsdException w:name="Light Shading Accent 1" w:semiHidden="0" w:uiPriority="60" w:unhideWhenUsed="0"/>
-    <w:lsdException w:name="Light List Accent 1" w:semiHidden="0" w:uiPriority="61" w:unhideWhenUsed="0"/>
-    <w:lsdException w:name="Light Grid Accent 1" w:semiHidden="0" w:uiPriority="62" w:unhideWhenUsed="0"/>
-    <w:lsdException w:name="Medium Shading 1 Accent 1" w:semiHidden="0" w:uiPriority="63" w:unhideWhenUsed="0"/>
-    <w:lsdException w:name="Medium Shading 2 Accent 1" w:semiHidden="0" w:uiPriority="64" w:unhideWhenUsed="0"/>
-    <w:lsdException w:name="Medium List 1 Accent 1" w:semiHidden="0" w:uiPriority="65" w:unhideWhenUsed="0"/>
-    <w:lsdException w:name="Revision" w:unhideWhenUsed="0"/>
-    <w:lsdException w:name="List Paragraph" w:semiHidden="0" w:uiPriority="34" w:unhideWhenUsed="0" w:qFormat="1"/>
-    <w:lsdException w:name="Quote" w:semiHidden="0" w:uiPriority="29" w:unhideWhenUsed="0" w:qFormat="1"/>
-    <w:lsdException w:name="Intense Quote" w:semiHidden="0" w:uiPriority="30" w:unhideWhenUsed="0" w:qFormat="1"/>
-    <w:lsdException w:name="Medium List 2 Accent 1" w:semiHidden="0" w:uiPriority="66" w:unhideWhenUsed="0"/>
-    <w:lsdException w:name="Medium Grid 1 Accent 1" w:semiHidden="0" w:uiPriority="67" w:unhideWhenUsed="0"/>
-    <w:lsdException w:name="Medium Grid 2 Accent 1" w:semiHidden="0" w:uiPriority="68" w:unhideWhenUsed="0"/>
-    <w:lsdException w:name="Medium Grid 3 Accent 1" w:semiHidden="0" w:uiPriority="69" w:unhideWhenUsed="0"/>
-    <w:lsdException w:name="Dark List Accent 1" w:semiHidden="0" w:uiPriority="70" w:unhideWhenUsed="0"/>
-    <w:lsdException w:name="Colorful Shading Accent 1" w:semiHidden="0" w:uiPriority="71" w:unhideWhenUsed="0"/>
-    <w:lsdException w:name="Colorful List Accent 1" w:semiHidden="0" w:uiPriority="72" w:unhideWhenUsed="0"/>
-    <w:lsdException w:name="Colorful Grid Accent 1" w:semiHidden="0" w:uiPriority="73" w:unhideWhenUsed="0"/>
-    <w:lsdException w:name="Light Shading Accent 2" w:semiHidden="0" w:uiPriority="60" w:unhideWhenUsed="0"/>
-    <w:lsdException w:name="Light List Accent 2" w:semiHidden="0" w:uiPriority="61" w:unhideWhenUsed="0"/>
-    <w:lsdException w:name="Light Grid Accent 2" w:semiHidden="0" w:uiPriority="62" w:unhideWhenUsed="0"/>
-    <w:lsdException w:name="Medium Shading 1 Accent 2" w:semiHidden="0" w:uiPriority="63" w:unhideWhenUsed="0"/>
-    <w:lsdException w:name="Medium Shading 2 Accent 2" w:semiHidden="0" w:uiPriority="64" w:unhideWhenUsed="0"/>
-    <w:lsdException w:name="Medium List 1 Accent 2" w:semiHidden="0" w:uiPriority="65" w:unhideWhenUsed="0"/>
-    <w:lsdException w:name="Medium List 2 Accent 2" w:semiHidden="0" w:uiPriority="66" w:unhideWhenUsed="0"/>
-    <w:lsdException w:name="Medium Grid 1 Accent 2" w:semiHidden="0" w:uiPriority="67" w:unhideWhenUsed="0"/>
-    <w:lsdException w:name="Medium Grid 2 Accent 2" w:semiHidden="0" w:uiPriority="68" w:unhideWhenUsed="0"/>
-    <w:lsdException w:name="Medium Grid 3 Accent 2" w:semiHidden="0" w:uiPriority="69" w:unhideWhenUsed="0"/>
-    <w:lsdException w:name="Dark List Accent 2" w:semiHidden="0" w:uiPriority="70" w:unhideWhenUsed="0"/>
-    <w:lsdException w:name="Colorful Shading Accent 2" w:semiHidden="0" w:uiPriority="71" w:unhideWhenUsed="0"/>
-    <w:lsdException w:name="Colorful List Accent 2" w:semiHidden="0" w:uiPriority="72" w:unhideWhenUsed="0"/>
-    <w:lsdException w:name="Colorful Grid Accent 2" w:semiHidden="0" w:uiPriority="73" w:unhideWhenUsed="0"/>
-    <w:lsdException w:name="Light Shading Accent 3" w:semiHidden="0" w:uiPriority="60" w:unhideWhenUsed="0"/>
-    <w:lsdException w:name="Light List Accent 3" w:semiHidden="0" w:uiPriority="61" w:unhideWhenUsed="0"/>
-    <w:lsdException w:name="Light Grid Accent 3" w:semiHidden="0" w:uiPriority="62" w:unhideWhenUsed="0"/>
-    <w:lsdException w:name="Medium Shading 1 Accent 3" w:semiHidden="0" w:uiPriority="63" w:unhideWhenUsed="0"/>
-    <w:lsdException w:name="Medium Shading 2 Accent 3" w:semiHidden="0" w:uiPriority="64" w:unhideWhenUsed="0"/>
-    <w:lsdException w:name="Medium List 1 Accent 3" w:semiHidden="0" w:uiPriority="65" w:unhideWhenUsed="0"/>
-    <w:lsdException w:name="Medium List 2 Accent 3" w:semiHidden="0" w:uiPriority="66" w:unhideWhenUsed="0"/>
-    <w:lsdException w:name="Medium Grid 1 Accent 3" w:semiHidden="0" w:uiPriority="67" w:unhideWhenUsed="0"/>
-    <w:lsdException w:name="Medium Grid 2 Accent 3" w:semiHidden="0" w:uiPriority="68" w:unhideWhenUsed="0"/>
-    <w:lsdException w:name="Medium Grid 3 Accent 3" w:semiHidden="0" w:uiPriority="69" w:unhideWhenUsed="0"/>
-    <w:lsdException w:name="Dark List Accent 3" w:semiHidden="0" w:uiPriority="70" w:unhideWhenUsed="0"/>
-    <w:lsdException w:name="Colorful Shading Accent 3" w:semiHidden="0" w:uiPriority="71" w:unhideWhenUsed="0"/>
-    <w:lsdException w:name="Colorful List Accent 3" w:semiHidden="0" w:uiPriority="72" w:unhideWhenUsed="0"/>
-    <w:lsdException w:name="Colorful Grid Accent 3" w:semiHidden="0" w:uiPriority="73" w:unhideWhenUsed="0"/>
-    <w:lsdException w:name="Light Shading Accent 4" w:semiHidden="0" w:uiPriority="60" w:unhideWhenUsed="0"/>
-    <w:lsdException w:name="Light List Accent 4" w:semiHidden="0" w:uiPriority="61" w:unhideWhenUsed="0"/>
-    <w:lsdException w:name="Light Grid Accent 4" w:semiHidden="0" w:uiPriority="62" w:unhideWhenUsed="0"/>
-    <w:lsdException w:name="Medium Shading 1 Accent 4" w:semiHidden="0" w:uiPriority="63" w:unhideWhenUsed="0"/>
-    <w:lsdException w:name="Medium Shading 2 Accent 4" w:semiHidden="0" w:uiPriority="64" w:unhideWhenUsed="0"/>
-    <w:lsdException w:name="Medium List 1 Accent 4" w:semiHidden="0" w:uiPriority="65" w:unhideWhenUsed="0"/>
-    <w:lsdException w:name="Medium List 2 Accent 4" w:semiHidden="0" w:uiPriority="66" w:unhideWhenUsed="0"/>
-    <w:lsdException w:name="Medium Grid 1 Accent 4" w:semiHidden="0" w:uiPriority="67" w:unhideWhenUsed="0"/>
-    <w:lsdException w:name="Medium Grid 2 Accent 4" w:semiHidden="0" w:uiPriority="68" w:unhideWhenUsed="0"/>
-    <w:lsdException w:name="Medium Grid 3 Accent 4" w:semiHidden="0" w:uiPriority="69" w:unhideWhenUsed="0"/>
-    <w:lsdException w:name="Dark List Accent 4" w:semiHidden="0" w:uiPriority="70" w:unhideWhenUsed="0"/>
-    <w:lsdException w:name="Colorful Shading Accent 4" w:semiHidden="0" w:uiPriority="71" w:unhideWhenUsed="0"/>
-    <w:lsdException w:name="Colorful List Accent 4" w:semiHidden="0" w:uiPriority="72" w:unhideWhenUsed="0"/>
-    <w:lsdException w:name="Colorful Grid Accent 4" w:semiHidden="0" w:uiPriority="73" w:unhideWhenUsed="0"/>
-    <w:lsdException w:name="Light Shading Accent 5" w:semiHidden="0" w:uiPriority="60" w:unhideWhenUsed="0"/>
-    <w:lsdException w:name="Light List Accent 5" w:semiHidden="0" w:uiPriority="61" w:unhideWhenUsed="0"/>
-    <w:lsdException w:name="Light Grid Accent 5" w:semiHidden="0" w:uiPriority="62" w:unhideWhenUsed="0"/>
-    <w:lsdException w:name="Medium Shading 1 Accent 5" w:semiHidden="0" w:uiPriority="63" w:unhideWhenUsed="0"/>
-    <w:lsdException w:name="Medium Shading 2 Accent 5" w:semiHidden="0" w:uiPriority="64" w:unhideWhenUsed="0"/>
-    <w:lsdException w:name="Medium List 1 Accent 5" w:semiHidden="0" w:uiPriority="65" w:unhideWhenUsed="0"/>
-    <w:lsdException w:name="Medium List 2 Accent 5" w:semiHidden="0" w:uiPriority="66" w:unhideWhenUsed="0"/>
-    <w:lsdException w:name="Medium Grid 1 Accent 5" w:semiHidden="0" w:uiPriority="67" w:unhideWhenUsed="0"/>
-    <w:lsdException w:name="Medium Grid 2 Accent 5" w:semiHidden="0" w:uiPriority="68" w:unhideWhenUsed="0"/>
-    <w:lsdException w:name="Medium Grid 3 Accent 5" w:semiHidden="0" w:uiPriority="69" w:unhideWhenUsed="0"/>
-    <w:lsdException w:name="Dark List Accent 5" w:semiHidden="0" w:uiPriority="70" w:unhideWhenUsed="0"/>
-    <w:lsdException w:name="Colorful Shading Accent 5" w:semiHidden="0" w:uiPriority="71" w:unhideWhenUsed="0"/>
-    <w:lsdException w:name="Colorful List Accent 5" w:semiHidden="0" w:uiPriority="72" w:unhideWhenUsed="0"/>
-    <w:lsdException w:name="Colorful Grid Accent 5" w:semiHidden="0" w:uiPriority="73" w:unhideWhenUsed="0"/>
-    <w:lsdException w:name="Light Shading Accent 6" w:semiHidden="0" w:uiPriority="60" w:unhideWhenUsed="0"/>
-    <w:lsdException w:name="Light List Accent 6" w:semiHidden="0" w:uiPriority="61" w:unhideWhenUsed="0"/>
-    <w:lsdException w:name="Light Grid Accent 6" w:semiHidden="0" w:uiPriority="62" w:unhideWhenUsed="0"/>
-    <w:lsdException w:name="Medium Shading 1 Accent 6" w:semiHidden="0" w:uiPriority="63" w:unhideWhenUsed="0"/>
-    <w:lsdException w:name="Medium Shading 2 Accent 6" w:semiHidden="0" w:uiPriority="64" w:unhideWhenUsed="0"/>
-    <w:lsdException w:name="Medium List 1 Accent 6" w:semiHidden="0" w:uiPriority="65" w:unhideWhenUsed="0"/>
-    <w:lsdException w:name="Medium List 2 Accent 6" w:semiHidden="0" w:uiPriority="66" w:unhideWhenUsed="0"/>
-    <w:lsdException w:name="Medium Grid 1 Accent 6" w:semiHidden="0" w:uiPriority="67" w:unhideWhenUsed="0"/>
-    <w:lsdException w:name="Medium Grid 2 Accent 6" w:semiHidden="0" w:uiPriority="68" w:unhideWhenUsed="0"/>
-    <w:lsdException w:name="Medium Grid 3 Accent 6" w:semiHidden="0" w:uiPriority="69" w:unhideWhenUsed="0"/>
-    <w:lsdException w:name="Dark List Accent 6" w:semiHidden="0" w:uiPriority="70" w:unhideWhenUsed="0"/>
-    <w:lsdException w:name="Colorful Shading Accent 6" w:semiHidden="0" w:uiPriority="71" w:unhideWhenUsed="0"/>
-    <w:lsdException w:name="Colorful List Accent 6" w:semiHidden="0" w:uiPriority="72" w:unhideWhenUsed="0"/>
-    <w:lsdException w:name="Colorful Grid Accent 6" w:semiHidden="0" w:uiPriority="73" w:unhideWhenUsed="0"/>
-    <w:lsdException w:name="Subtle Emphasis" w:semiHidden="0" w:uiPriority="19" w:unhideWhenUsed="0" w:qFormat="1"/>
-    <w:lsdException w:name="Intense Emphasis" w:semiHidden="0" w:uiPriority="21" w:unhideWhenUsed="0" w:qFormat="1"/>
-    <w:lsdException w:name="Subtle Reference" w:semiHidden="0" w:uiPriority="31" w:unhideWhenUsed="0" w:qFormat="1"/>
-    <w:lsdException w:name="Intense Reference" w:semiHidden="0" w:uiPriority="32" w:unhideWhenUsed="0" w:qFormat="1"/>
-    <w:lsdException w:name="Book Title" w:semiHidden="0" w:uiPriority="33" w:unhideWhenUsed="0" w:qFormat="1"/>
-    <w:lsdException w:name="Bibliography" w:uiPriority="37"/>
-    <w:lsdException w:name="TOC Heading" w:uiPriority="39" w:qFormat="1"/>
+  <w:latentStyles w:defLockedState="0" w:defUIPriority="99" w:defSemiHidden="0" w:defUnhideWhenUsed="0" w:defQFormat="0" w:count="371">
+    <w:lsdException w:name="Normal" w:uiPriority="0" w:qFormat="1"/>
+    <w:lsdException w:name="heading 1" w:uiPriority="9" w:qFormat="1"/>
+    <w:lsdException w:name="heading 2" w:semiHidden="1" w:uiPriority="9" w:unhideWhenUsed="1" w:qFormat="1"/>
+    <w:lsdException w:name="heading 3" w:semiHidden="1" w:uiPriority="9" w:unhideWhenUsed="1" w:qFormat="1"/>
+    <w:lsdException w:name="heading 4" w:semiHidden="1" w:uiPriority="9" w:unhideWhenUsed="1" w:qFormat="1"/>
+    <w:lsdException w:name="heading 5" w:semiHidden="1" w:uiPriority="9" w:unhideWhenUsed="1" w:qFormat="1"/>
+    <w:lsdException w:name="heading 6" w:semiHidden="1" w:uiPriority="9" w:unhideWhenUsed="1" w:qFormat="1"/>
+    <w:lsdException w:name="heading 7" w:semiHidden="1" w:uiPriority="9" w:unhideWhenUsed="1" w:qFormat="1"/>
+    <w:lsdException w:name="heading 8" w:semiHidden="1" w:uiPriority="9" w:unhideWhenUsed="1" w:qFormat="1"/>
+    <w:lsdException w:name="heading 9" w:semiHidden="1" w:uiPriority="9" w:unhideWhenUsed="1" w:qFormat="1"/>
+    <w:lsdException w:name="index 1" w:semiHidden="1" w:unhideWhenUsed="1"/>
+    <w:lsdException w:name="index 2" w:semiHidden="1" w:unhideWhenUsed="1"/>
+    <w:lsdException w:name="index 3" w:semiHidden="1" w:unhideWhenUsed="1"/>
+    <w:lsdException w:name="index 4" w:semiHidden="1" w:unhideWhenUsed="1"/>
+    <w:lsdException w:name="index 5" w:semiHidden="1" w:unhideWhenUsed="1"/>
+    <w:lsdException w:name="index 6" w:semiHidden="1" w:unhideWhenUsed="1"/>
+    <w:lsdException w:name="index 7" w:semiHidden="1" w:unhideWhenUsed="1"/>
+    <w:lsdException w:name="index 8" w:semiHidden="1" w:unhideWhenUsed="1"/>
+    <w:lsdException w:name="index 9" w:semiHidden="1" w:unhideWhenUsed="1"/>
+    <w:lsdException w:name="toc 1" w:semiHidden="1" w:uiPriority="39" w:unhideWhenUsed="1"/>
+    <w:lsdException w:name="toc 2" w:semiHidden="1" w:uiPriority="39" w:unhideWhenUsed="1"/>
+    <w:lsdException w:name="toc 3" w:semiHidden="1" w:uiPriority="39" w:unhideWhenUsed="1"/>
+    <w:lsdException w:name="toc 4" w:semiHidden="1" w:uiPriority="39" w:unhideWhenUsed="1"/>
+    <w:lsdException w:name="toc 5" w:semiHidden="1" w:uiPriority="39" w:unhideWhenUsed="1"/>
+    <w:lsdException w:name="toc 6" w:semiHidden="1" w:uiPriority="39" w:unhideWhenUsed="1"/>
+    <w:lsdException w:name="toc 7" w:semiHidden="1" w:uiPriority="39" w:unhideWhenUsed="1"/>
+    <w:lsdException w:name="toc 8" w:semiHidden="1" w:uiPriority="39" w:unhideWhenUsed="1"/>
+    <w:lsdException w:name="toc 9" w:semiHidden="1" w:uiPriority="39" w:unhideWhenUsed="1"/>
+    <w:lsdException w:name="Normal Indent" w:semiHidden="1" w:unhideWhenUsed="1"/>
+    <w:lsdException w:name="footnote text" w:semiHidden="1" w:unhideWhenUsed="1"/>
+    <w:lsdException w:name="annotation text" w:semiHidden="1" w:unhideWhenUsed="1"/>
+    <w:lsdException w:name="header" w:semiHidden="1" w:unhideWhenUsed="1"/>
+    <w:lsdException w:name="footer" w:semiHidden="1" w:unhideWhenUsed="1"/>
+    <w:lsdException w:name="index heading" w:semiHidden="1" w:unhideWhenUsed="1"/>
+    <w:lsdException w:name="caption" w:semiHidden="1" w:uiPriority="35" w:unhideWhenUsed="1" w:qFormat="1"/>
+    <w:lsdException w:name="table of figures" w:semiHidden="1" w:unhideWhenUsed="1"/>
+    <w:lsdException w:name="envelope address" w:semiHidden="1" w:unhideWhenUsed="1"/>
+    <w:lsdException w:name="envelope return" w:semiHidden="1" w:unhideWhenUsed="1"/>
+    <w:lsdException w:name="footnote reference" w:semiHidden="1" w:unhideWhenUsed="1"/>
+    <w:lsdException w:name="annotation reference" w:semiHidden="1" w:unhideWhenUsed="1"/>
+    <w:lsdException w:name="line number" w:semiHidden="1" w:unhideWhenUsed="1"/>
+    <w:lsdException w:name="page number" w:semiHidden="1" w:unhideWhenUsed="1"/>
+    <w:lsdException w:name="endnote reference" w:semiHidden="1" w:unhideWhenUsed="1"/>
+    <w:lsdException w:name="endnote text" w:semiHidden="1" w:unhideWhenUsed="1"/>
+    <w:lsdException w:name="table of authorities" w:semiHidden="1" w:unhideWhenUsed="1"/>
+    <w:lsdException w:name="macro" w:semiHidden="1" w:unhideWhenUsed="1"/>
+    <w:lsdException w:name="toa heading" w:semiHidden="1" w:unhideWhenUsed="1"/>
+    <w:lsdException w:name="List" w:semiHidden="1" w:unhideWhenUsed="1"/>
+    <w:lsdException w:name="List Bullet" w:semiHidden="1" w:unhideWhenUsed="1"/>
+    <w:lsdException w:name="List Number" w:semiHidden="1" w:unhideWhenUsed="1"/>
+    <w:lsdException w:name="List 2" w:semiHidden="1" w:unhideWhenUsed="1"/>
+    <w:lsdException w:name="List 3" w:semiHidden="1" w:unhideWhenUsed="1"/>
+    <w:lsdException w:name="List 4" w:semiHidden="1" w:unhideWhenUsed="1"/>
+    <w:lsdException w:name="List 5" w:semiHidden="1" w:unhideWhenUsed="1"/>
+    <w:lsdException w:name="List Bullet 2" w:semiHidden="1" w:unhideWhenUsed="1"/>
+    <w:lsdException w:name="List Bullet 3" w:semiHidden="1" w:unhideWhenUsed="1"/>
+    <w:lsdException w:name="List Bullet 4" w:semiHidden="1" w:unhideWhenUsed="1"/>
+    <w:lsdException w:name="List Bullet 5" w:semiHidden="1" w:unhideWhenUsed="1"/>
+    <w:lsdException w:name="List Number 2" w:semiHidden="1" w:unhideWhenUsed="1"/>
+    <w:lsdException w:name="List Number 3" w:semiHidden="1" w:unhideWhenUsed="1"/>
+    <w:lsdException w:name="List Number 4" w:semiHidden="1" w:unhideWhenUsed="1"/>
+    <w:lsdException w:name="List Number 5" w:semiHidden="1" w:unhideWhenUsed="1"/>
+    <w:lsdException w:name="Title" w:uiPriority="10" w:qFormat="1"/>
+    <w:lsdException w:name="Closing" w:semiHidden="1" w:unhideWhenUsed="1"/>
+    <w:lsdException w:name="Signature" w:semiHidden="1" w:unhideWhenUsed="1"/>
+    <w:lsdException w:name="Default Paragraph Font" w:semiHidden="1" w:uiPriority="1" w:unhideWhenUsed="1"/>
+    <w:lsdException w:name="Body Text" w:semiHidden="1" w:unhideWhenUsed="1"/>
+    <w:lsdException w:name="Body Text Indent" w:semiHidden="1" w:unhideWhenUsed="1"/>
+    <w:lsdException w:name="List Continue" w:semiHidden="1" w:unhideWhenUsed="1"/>
+    <w:lsdException w:name="List Continue 2" w:semiHidden="1" w:unhideWhenUsed="1"/>
+    <w:lsdException w:name="List Continue 3" w:semiHidden="1" w:unhideWhenUsed="1"/>
+    <w:lsdException w:name="List Continue 4" w:semiHidden="1" w:unhideWhenUsed="1"/>
+    <w:lsdException w:name="List Continue 5" w:semiHidden="1" w:unhideWhenUsed="1"/>
+    <w:lsdException w:name="Message Header" w:semiHidden="1" w:unhideWhenUsed="1"/>
+    <w:lsdException w:name="Subtitle" w:uiPriority="11" w:qFormat="1"/>
+    <w:lsdException w:name="Salutation" w:semiHidden="1" w:unhideWhenUsed="1"/>
+    <w:lsdException w:name="Date" w:semiHidden="1" w:unhideWhenUsed="1"/>
+    <w:lsdException w:name="Body Text First Indent" w:semiHidden="1" w:unhideWhenUsed="1"/>
+    <w:lsdException w:name="Body Text First Indent 2" w:semiHidden="1" w:unhideWhenUsed="1"/>
+    <w:lsdException w:name="Note Heading" w:semiHidden="1" w:unhideWhenUsed="1"/>
+    <w:lsdException w:name="Body Text 2" w:semiHidden="1" w:unhideWhenUsed="1"/>
+    <w:lsdException w:name="Body Text 3" w:semiHidden="1" w:unhideWhenUsed="1"/>
+    <w:lsdException w:name="Body Text Indent 2" w:semiHidden="1" w:unhideWhenUsed="1"/>
+    <w:lsdException w:name="Body Text Indent 3" w:semiHidden="1" w:unhideWhenUsed="1"/>
+    <w:lsdException w:name="Block Text" w:semiHidden="1" w:unhideWhenUsed="1"/>
+    <w:lsdException w:name="Hyperlink" w:semiHidden="1" w:unhideWhenUsed="1"/>
+    <w:lsdException w:name="FollowedHyperlink" w:semiHidden="1" w:unhideWhenUsed="1"/>
+    <w:lsdException w:name="Strong" w:uiPriority="22" w:qFormat="1"/>
+    <w:lsdException w:name="Emphasis" w:uiPriority="20" w:qFormat="1"/>
+    <w:lsdException w:name="Document Map" w:semiHidden="1" w:unhideWhenUsed="1"/>
+    <w:lsdException w:name="Plain Text" w:semiHidden="1" w:unhideWhenUsed="1"/>
+    <w:lsdException w:name="E-mail Signature" w:semiHidden="1" w:unhideWhenUsed="1"/>
+    <w:lsdException w:name="HTML Top of Form" w:semiHidden="1" w:unhideWhenUsed="1"/>
+    <w:lsdException w:name="HTML Bottom of Form" w:semiHidden="1" w:unhideWhenUsed="1"/>
+    <w:lsdException w:name="Normal (Web)" w:semiHidden="1" w:unhideWhenUsed="1"/>
+    <w:lsdException w:name="HTML Acronym" w:semiHidden="1" w:unhideWhenUsed="1"/>
+    <w:lsdException w:name="HTML Address" w:semiHidden="1" w:unhideWhenUsed="1"/>
+    <w:lsdException w:name="HTML Cite" w:semiHidden="1" w:unhideWhenUsed="1"/>
+    <w:lsdException w:name="HTML Code" w:semiHidden="1" w:unhideWhenUsed="1"/>
+    <w:lsdException w:name="HTML Definition" w:semiHidden="1" w:unhideWhenUsed="1"/>
+    <w:lsdException w:name="HTML Keyboard" w:semiHidden="1" w:unhideWhenUsed="1"/>
+    <w:lsdException w:name="HTML Preformatted" w:semiHidden="1" w:unhideWhenUsed="1"/>
+    <w:lsdException w:name="HTML Sample" w:semiHidden="1" w:unhideWhenUsed="1"/>
+    <w:lsdException w:name="HTML Typewriter" w:semiHidden="1" w:unhideWhenUsed="1"/>
+    <w:lsdException w:name="HTML Variable" w:semiHidden="1" w:unhideWhenUsed="1"/>
+    <w:lsdException w:name="Normal Table" w:semiHidden="1" w:unhideWhenUsed="1"/>
+    <w:lsdException w:name="annotation subject" w:semiHidden="1" w:unhideWhenUsed="1"/>
+    <w:lsdException w:name="No List" w:semiHidden="1" w:unhideWhenUsed="1"/>
+    <w:lsdException w:name="Outline List 1" w:semiHidden="1" w:unhideWhenUsed="1"/>
+    <w:lsdException w:name="Outline List 2" w:semiHidden="1" w:unhideWhenUsed="1"/>
+    <w:lsdException w:name="Outline List 3" w:semiHidden="1" w:unhideWhenUsed="1"/>
+    <w:lsdException w:name="Table Simple 1" w:semiHidden="1" w:unhideWhenUsed="1"/>
+    <w:lsdException w:name="Table Simple 2" w:semiHidden="1" w:unhideWhenUsed="1"/>
+    <w:lsdException w:name="Table Simple 3" w:semiHidden="1" w:unhideWhenUsed="1"/>
+    <w:lsdException w:name="Table Classic 1" w:semiHidden="1" w:unhideWhenUsed="1"/>
+    <w:lsdException w:name="Table Classic 2" w:semiHidden="1" w:unhideWhenUsed="1"/>
+    <w:lsdException w:name="Table Classic 3" w:semiHidden="1" w:unhideWhenUsed="1"/>
+    <w:lsdException w:name="Table Classic 4" w:semiHidden="1" w:unhideWhenUsed="1"/>
+    <w:lsdException w:name="Table Colorful 1" w:semiHidden="1" w:unhideWhenUsed="1"/>
+    <w:lsdException w:name="Table Colorful 2" w:semiHidden="1" w:unhideWhenUsed="1"/>
+    <w:lsdException w:name="Table Colorful 3" w:semiHidden="1" w:unhideWhenUsed="1"/>
+    <w:lsdException w:name="Table Columns 1" w:semiHidden="1" w:unhideWhenUsed="1"/>
+    <w:lsdException w:name="Table Columns 2" w:semiHidden="1" w:unhideWhenUsed="1"/>
+    <w:lsdException w:name="Table Columns 3" w:semiHidden="1" w:unhideWhenUsed="1"/>
+    <w:lsdException w:name="Table Columns 4" w:semiHidden="1" w:unhideWhenUsed="1"/>
+    <w:lsdException w:name="Table Columns 5" w:semiHidden="1" w:unhideWhenUsed="1"/>
+    <w:lsdException w:name="Table Grid 1" w:semiHidden="1" w:unhideWhenUsed="1"/>
+    <w:lsdException w:name="Table Grid 2" w:semiHidden="1" w:unhideWhenUsed="1"/>
+    <w:lsdException w:name="Table Grid 3" w:semiHidden="1" w:unhideWhenUsed="1"/>
+    <w:lsdException w:name="Table Grid 4" w:semiHidden="1" w:unhideWhenUsed="1"/>
+    <w:lsdException w:name="Table Grid 5" w:semiHidden="1" w:unhideWhenUsed="1"/>
+    <w:lsdException w:name="Table Grid 6" w:semiHidden="1" w:unhideWhenUsed="1"/>
+    <w:lsdException w:name="Table Grid 7" w:semiHidden="1" w:unhideWhenUsed="1"/>
+    <w:lsdException w:name="Table Grid 8" w:semiHidden="1" w:unhideWhenUsed="1"/>
+    <w:lsdException w:name="Table List 1" w:semiHidden="1" w:unhideWhenUsed="1"/>
+    <w:lsdException w:name="Table List 2" w:semiHidden="1" w:unhideWhenUsed="1"/>
+    <w:lsdException w:name="Table List 3" w:semiHidden="1" w:unhideWhenUsed="1"/>
+    <w:lsdException w:name="Table List 4" w:semiHidden="1" w:unhideWhenUsed="1"/>
+    <w:lsdException w:name="Table List 5" w:semiHidden="1" w:unhideWhenUsed="1"/>
+    <w:lsdException w:name="Table List 6" w:semiHidden="1" w:unhideWhenUsed="1"/>
+    <w:lsdException w:name="Table List 7" w:semiHidden="1" w:unhideWhenUsed="1"/>
+    <w:lsdException w:name="Table List 8" w:semiHidden="1" w:unhideWhenUsed="1"/>
+    <w:lsdException w:name="Table 3D effects 1" w:semiHidden="1" w:unhideWhenUsed="1"/>
+    <w:lsdException w:name="Table 3D effects 2" w:semiHidden="1" w:unhideWhenUsed="1"/>
+    <w:lsdException w:name="Table 3D effects 3" w:semiHidden="1" w:unhideWhenUsed="1"/>
+    <w:lsdException w:name="Table Contemporary" w:semiHidden="1" w:unhideWhenUsed="1"/>
+    <w:lsdException w:name="Table Elegant" w:semiHidden="1" w:unhideWhenUsed="1"/>
+    <w:lsdException w:name="Table Professional" w:semiHidden="1" w:unhideWhenUsed="1"/>
+    <w:lsdException w:name="Table Subtle 1" w:semiHidden="1" w:unhideWhenUsed="1"/>
+    <w:lsdException w:name="Table Subtle 2" w:semiHidden="1" w:unhideWhenUsed="1"/>
+    <w:lsdException w:name="Table Web 1" w:semiHidden="1" w:unhideWhenUsed="1"/>
+    <w:lsdException w:name="Table Web 2" w:semiHidden="1" w:unhideWhenUsed="1"/>
+    <w:lsdException w:name="Table Web 3" w:semiHidden="1" w:unhideWhenUsed="1"/>
+    <w:lsdException w:name="Balloon Text" w:semiHidden="1" w:unhideWhenUsed="1"/>
+    <w:lsdException w:name="Table Grid" w:uiPriority="59"/>
+    <w:lsdException w:name="Table Theme" w:semiHidden="1" w:unhideWhenUsed="1"/>
+    <w:lsdException w:name="Placeholder Text" w:semiHidden="1"/>
+    <w:lsdException w:name="No Spacing" w:uiPriority="1" w:qFormat="1"/>
+    <w:lsdException w:name="Light Shading" w:uiPriority="60"/>
+    <w:lsdException w:name="Light List" w:uiPriority="61"/>
+    <w:lsdException w:name="Light Grid" w:uiPriority="62"/>
+    <w:lsdException w:name="Medium Shading 1" w:uiPriority="63"/>
+    <w:lsdException w:name="Medium Shading 2" w:uiPriority="64"/>
+    <w:lsdException w:name="Medium List 1" w:uiPriority="65"/>
+    <w:lsdException w:name="Medium List 2" w:uiPriority="66"/>
+    <w:lsdException w:name="Medium Grid 1" w:uiPriority="67"/>
+    <w:lsdException w:name="Medium Grid 2" w:uiPriority="68"/>
+    <w:lsdException w:name="Medium Grid 3" w:uiPriority="69"/>
+    <w:lsdException w:name="Dark List" w:uiPriority="70"/>
+    <w:lsdException w:name="Colorful Shading" w:uiPriority="71"/>
+    <w:lsdException w:name="Colorful List" w:uiPriority="72"/>
+    <w:lsdException w:name="Colorful Grid" w:uiPriority="73"/>
+    <w:lsdException w:name="Light Shading Accent 1" w:uiPriority="60"/>
+    <w:lsdException w:name="Light List Accent 1" w:uiPriority="61"/>
+    <w:lsdException w:name="Light Grid Accent 1" w:uiPriority="62"/>
+    <w:lsdException w:name="Medium Shading 1 Accent 1" w:uiPriority="63"/>
+    <w:lsdException w:name="Medium Shading 2 Accent 1" w:uiPriority="64"/>
+    <w:lsdException w:name="Medium List 1 Accent 1" w:uiPriority="65"/>
+    <w:lsdException w:name="Revision" w:semiHidden="1"/>
+    <w:lsdException w:name="List Paragraph" w:uiPriority="34" w:qFormat="1"/>
+    <w:lsdException w:name="Quote" w:uiPriority="29" w:qFormat="1"/>
+    <w:lsdException w:name="Intense Quote" w:uiPriority="30" w:qFormat="1"/>
+    <w:lsdException w:name="Medium List 2 Accent 1" w:uiPriority="66"/>
+    <w:lsdException w:name="Medium Grid 1 Accent 1" w:uiPriority="67"/>
+    <w:lsdException w:name="Medium Grid 2 Accent 1" w:uiPriority="68"/>
+    <w:lsdException w:name="Medium Grid 3 Accent 1" w:uiPriority="69"/>
+    <w:lsdException w:name="Dark List Accent 1" w:uiPriority="70"/>
+    <w:lsdException w:name="Colorful Shading Accent 1" w:uiPriority="71"/>
+    <w:lsdException w:name="Colorful List Accent 1" w:uiPriority="72"/>
+    <w:lsdException w:name="Colorful Grid Accent 1" w:uiPriority="73"/>
+    <w:lsdException w:name="Light Shading Accent 2" w:uiPriority="60"/>
+    <w:lsdException w:name="Light List Accent 2" w:uiPriority="61"/>
+    <w:lsdException w:name="Light Grid Accent 2" w:uiPriority="62"/>
+    <w:lsdException w:name="Medium Shading 1 Accent 2" w:uiPriority="63"/>
+    <w:lsdException w:name="Medium Shading 2 Accent 2" w:uiPriority="64"/>
+    <w:lsdException w:name="Medium List 1 Accent 2" w:uiPriority="65"/>
+    <w:lsdException w:name="Medium List 2 Accent 2" w:uiPriority="66"/>
+    <w:lsdException w:name="Medium Grid 1 Accent 2" w:uiPriority="67"/>
+    <w:lsdException w:name="Medium Grid 2 Accent 2" w:uiPriority="68"/>
+    <w:lsdException w:name="Medium Grid 3 Accent 2" w:uiPriority="69"/>
+    <w:lsdException w:name="Dark List Accent 2" w:uiPriority="70"/>
+    <w:lsdException w:name="Colorful Shading Accent 2" w:uiPriority="71"/>
+    <w:lsdException w:name="Colorful List Accent 2" w:uiPriority="72"/>
+    <w:lsdException w:name="Colorful Grid Accent 2" w:uiPriority="73"/>
+    <w:lsdException w:name="Light Shading Accent 3" w:uiPriority="60"/>
+    <w:lsdException w:name="Light List Accent 3" w:uiPriority="61"/>
+    <w:lsdException w:name="Light Grid Accent 3" w:uiPriority="62"/>
+    <w:lsdException w:name="Medium Shading 1 Accent 3" w:uiPriority="63"/>
+    <w:lsdException w:name="Medium Shading 2 Accent 3" w:uiPriority="64"/>
+    <w:lsdException w:name="Medium List 1 Accent 3" w:uiPriority="65"/>
+    <w:lsdException w:name="Medium List 2 Accent 3" w:uiPriority="66"/>
+    <w:lsdException w:name="Medium Grid 1 Accent 3" w:uiPriority="67"/>
+    <w:lsdException w:name="Medium Grid 2 Accent 3" w:uiPriority="68"/>
+    <w:lsdException w:name="Medium Grid 3 Accent 3" w:uiPriority="69"/>
+    <w:lsdException w:name="Dark List Accent 3" w:uiPriority="70"/>
+    <w:lsdException w:name="Colorful Shading Accent 3" w:uiPriority="71"/>
+    <w:lsdException w:name="Colorful List Accent 3" w:uiPriority="72"/>
+    <w:lsdException w:name="Colorful Grid Accent 3" w:uiPriority="73"/>
+    <w:lsdException w:name="Light Shading Accent 4" w:uiPriority="60"/>
+    <w:lsdException w:name="Light List Accent 4" w:uiPriority="61"/>
+    <w:lsdException w:name="Light Grid Accent 4" w:uiPriority="62"/>
+    <w:lsdException w:name="Medium Shading 1 Accent 4" w:uiPriority="63"/>
+    <w:lsdException w:name="Medium Shading 2 Accent 4" w:uiPriority="64"/>
+    <w:lsdException w:name="Medium List 1 Accent 4" w:uiPriority="65"/>
+    <w:lsdException w:name="Medium List 2 Accent 4" w:uiPriority="66"/>
+    <w:lsdException w:name="Medium Grid 1 Accent 4" w:uiPriority="67"/>
+    <w:lsdException w:name="Medium Grid 2 Accent 4" w:uiPriority="68"/>
+    <w:lsdException w:name="Medium Grid 3 Accent 4" w:uiPriority="69"/>
+    <w:lsdException w:name="Dark List Accent 4" w:uiPriority="70"/>
+    <w:lsdException w:name="Colorful Shading Accent 4" w:uiPriority="71"/>
+    <w:lsdException w:name="Colorful List Accent 4" w:uiPriority="72"/>
+    <w:lsdException w:name="Colorful Grid Accent 4" w:uiPriority="73"/>
+    <w:lsdException w:name="Light Shading Accent 5" w:uiPriority="60"/>
+    <w:lsdException w:name="Light List Accent 5" w:uiPriority="61"/>
+    <w:lsdException w:name="Light Grid Accent 5" w:uiPriority="62"/>
+    <w:lsdException w:name="Medium Shading 1 Accent 5" w:uiPriority="63"/>
+    <w:lsdException w:name="Medium Shading 2 Accent 5" w:uiPriority="64"/>
+    <w:lsdException w:name="Medium List 1 Accent 5" w:uiPriority="65"/>
+    <w:lsdException w:name="Medium List 2 Accent 5" w:uiPriority="66"/>
+    <w:lsdException w:name="Medium Grid 1 Accent 5" w:uiPriority="67"/>
+    <w:lsdException w:name="Medium Grid 2 Accent 5" w:uiPriority="68"/>
+    <w:lsdException w:name="Medium Grid 3 Accent 5" w:uiPriority="69"/>
+    <w:lsdException w:name="Dark List Accent 5" w:uiPriority="70"/>
+    <w:lsdException w:name="Colorful Shading Accent 5" w:uiPriority="71"/>
+    <w:lsdException w:name="Colorful List Accent 5" w:uiPriority="72"/>
+    <w:lsdException w:name="Colorful Grid Accent 5" w:uiPriority="73"/>
+    <w:lsdException w:name="Light Shading Accent 6" w:uiPriority="60"/>
+    <w:lsdException w:name="Light List Accent 6" w:uiPriority="61"/>
+    <w:lsdException w:name="Light Grid Accent 6" w:uiPriority="62"/>
+    <w:lsdException w:name="Medium Shading 1 Accent 6" w:uiPriority="63"/>
+    <w:lsdException w:name="Medium Shading 2 Accent 6" w:uiPriority="64"/>
+    <w:lsdException w:name="Medium List 1 Accent 6" w:uiPriority="65"/>
+    <w:lsdException w:name="Medium List 2 Accent 6" w:uiPriority="66"/>
+    <w:lsdException w:name="Medium Grid 1 Accent 6" w:uiPriority="67"/>
+    <w:lsdException w:name="Medium Grid 2 Accent 6" w:uiPriority="68"/>
+    <w:lsdException w:name="Medium Grid 3 Accent 6" w:uiPriority="69"/>
+    <w:lsdException w:name="Dark List Accent 6" w:uiPriority="70"/>
+    <w:lsdException w:name="Colorful Shading Accent 6" w:uiPriority="71"/>
+    <w:lsdException w:name="Colorful List Accent 6" w:uiPriority="72"/>
+    <w:lsdException w:name="Colorful Grid Accent 6" w:uiPriority="73"/>
+    <w:lsdException w:name="Subtle Emphasis" w:uiPriority="19" w:qFormat="1"/>
+    <w:lsdException w:name="Intense Emphasis" w:uiPriority="21" w:qFormat="1"/>
+    <w:lsdException w:name="Subtle Reference" w:uiPriority="31" w:qFormat="1"/>
+    <w:lsdException w:name="Intense Reference" w:uiPriority="32" w:qFormat="1"/>
+    <w:lsdException w:name="Book Title" w:uiPriority="33" w:qFormat="1"/>
+    <w:lsdException w:name="Bibliography" w:semiHidden="1" w:uiPriority="37" w:unhideWhenUsed="1"/>
+    <w:lsdException w:name="TOC Heading" w:semiHidden="1" w:uiPriority="39" w:unhideWhenUsed="1" w:qFormat="1"/>
+    <w:lsdException w:name="Plain Table 1" w:uiPriority="41"/>
+    <w:lsdException w:name="Plain Table 2" w:uiPriority="42"/>
+    <w:lsdException w:name="Plain Table 3" w:uiPriority="43"/>
+    <w:lsdException w:name="Plain Table 4" w:uiPriority="44"/>
+    <w:lsdException w:name="Plain Table 5" w:uiPriority="45"/>
+    <w:lsdException w:name="Grid Table Light" w:uiPriority="40"/>
+    <w:lsdException w:name="Grid Table 1 Light" w:uiPriority="46"/>
+    <w:lsdException w:name="Grid Table 2" w:uiPriority="47"/>
+    <w:lsdException w:name="Grid Table 3" w:uiPriority="48"/>
+    <w:lsdException w:name="Grid Table 4" w:uiPriority="49"/>
+    <w:lsdException w:name="Grid Table 5 Dark" w:uiPriority="50"/>
+    <w:lsdException w:name="Grid Table 6 Colorful" w:uiPriority="51"/>
+    <w:lsdException w:name="Grid Table 7 Colorful" w:uiPriority="52"/>
+    <w:lsdException w:name="Grid Table 1 Light Accent 1" w:uiPriority="46"/>
+    <w:lsdException w:name="Grid Table 2 Accent 1" w:uiPriority="47"/>
+    <w:lsdException w:name="Grid Table 3 Accent 1" w:uiPriority="48"/>
+    <w:lsdException w:name="Grid Table 4 Accent 1" w:uiPriority="49"/>
+    <w:lsdException w:name="Grid Table 5 Dark Accent 1" w:uiPriority="50"/>
+    <w:lsdException w:name="Grid Table 6 Colorful Accent 1" w:uiPriority="51"/>
+    <w:lsdException w:name="Grid Table 7 Colorful Accent 1" w:uiPriority="52"/>
+    <w:lsdException w:name="Grid Table 1 Light Accent 2" w:uiPriority="46"/>
+    <w:lsdException w:name="Grid Table 2 Accent 2" w:uiPriority="47"/>
+    <w:lsdException w:name="Grid Table 3 Accent 2" w:uiPriority="48"/>
+    <w:lsdException w:name="Grid Table 4 Accent 2" w:uiPriority="49"/>
+    <w:lsdException w:name="Grid Table 5 Dark Accent 2" w:uiPriority="50"/>
+    <w:lsdException w:name="Grid Table 6 Colorful Accent 2" w:uiPriority="51"/>
+    <w:lsdException w:name="Grid Table 7 Colorful Accent 2" w:uiPriority="52"/>
+    <w:lsdException w:name="Grid Table 1 Light Accent 3" w:uiPriority="46"/>
+    <w:lsdException w:name="Grid Table 2 Accent 3" w:uiPriority="47"/>
+    <w:lsdException w:name="Grid Table 3 Accent 3" w:uiPriority="48"/>
+    <w:lsdException w:name="Grid Table 4 Accent 3" w:uiPriority="49"/>
+    <w:lsdException w:name="Grid Table 5 Dark Accent 3" w:uiPriority="50"/>
+    <w:lsdException w:name="Grid Table 6 Colorful Accent 3" w:uiPriority="51"/>
+    <w:lsdException w:name="Grid Table 7 Colorful Accent 3" w:uiPriority="52"/>
+    <w:lsdException w:name="Grid Table 1 Light Accent 4" w:uiPriority="46"/>
+    <w:lsdException w:name="Grid Table 2 Accent 4" w:uiPriority="47"/>
+    <w:lsdException w:name="Grid Table 3 Accent 4" w:uiPriority="48"/>
+    <w:lsdException w:name="Grid Table 4 Accent 4" w:uiPriority="49"/>
+    <w:lsdException w:name="Grid Table 5 Dark Accent 4" w:uiPriority="50"/>
+    <w:lsdException w:name="Grid Table 6 Colorful Accent 4" w:uiPriority="51"/>
+    <w:lsdException w:name="Grid Table 7 Colorful Accent 4" w:uiPriority="52"/>
+    <w:lsdException w:name="Grid Table 1 Light Accent 5" w:uiPriority="46"/>
+    <w:lsdException w:name="Grid Table 2 Accent 5" w:uiPriority="47"/>
+    <w:lsdException w:name="Grid Table 3 Accent 5" w:uiPriority="48"/>
+    <w:lsdException w:name="Grid Table 4 Accent 5" w:uiPriority="49"/>
+    <w:lsdException w:name="Grid Table 5 Dark Accent 5" w:uiPriority="50"/>
+    <w:lsdException w:name="Grid Table 6 Colorful Accent 5" w:uiPriority="51"/>
+    <w:lsdException w:name="Grid Table 7 Colorful Accent 5" w:uiPriority="52"/>
+    <w:lsdException w:name="Grid Table 1 Light Accent 6" w:uiPriority="46"/>
+    <w:lsdException w:name="Grid Table 2 Accent 6" w:uiPriority="47"/>
+    <w:lsdException w:name="Grid Table 3 Accent 6" w:uiPriority="48"/>
+    <w:lsdException w:name="Grid Table 4 Accent 6" w:uiPriority="49"/>
+    <w:lsdException w:name="Grid Table 5 Dark Accent 6" w:uiPriority="50"/>
+    <w:lsdException w:name="Grid Table 6 Colorful Accent 6" w:uiPriority="51"/>
+    <w:lsdException w:name="Grid Table 7 Colorful Accent 6" w:uiPriority="52"/>
+    <w:lsdException w:name="List Table 1 Light" w:uiPriority="46"/>
+    <w:lsdException w:name="List Table 2" w:uiPriority="47"/>
+    <w:lsdException w:name="List Table 3" w:uiPriority="48"/>
+    <w:lsdException w:name="List Table 4" w:uiPriority="49"/>
+    <w:lsdException w:name="List Table 5 Dark" w:uiPriority="50"/>
+    <w:lsdException w:name="List Table 6 Colorful" w:uiPriority="51"/>
+    <w:lsdException w:name="List Table 7 Colorful" w:uiPriority="52"/>
+    <w:lsdException w:name="List Table 1 Light Accent 1" w:uiPriority="46"/>
+    <w:lsdException w:name="List Table 2 Accent 1" w:uiPriority="47"/>
+    <w:lsdException w:name="List Table 3 Accent 1" w:uiPriority="48"/>
+    <w:lsdException w:name="List Table 4 Accent 1" w:uiPriority="49"/>
+    <w:lsdException w:name="List Table 5 Dark Accent 1" w:uiPriority="50"/>
+    <w:lsdException w:name="List Table 6 Colorful Accent 1" w:uiPriority="51"/>
+    <w:lsdException w:name="List Table 7 Colorful Accent 1" w:uiPriority="52"/>
+    <w:lsdException w:name="List Table 1 Light Accent 2" w:uiPriority="46"/>
+    <w:lsdException w:name="List Table 2 Accent 2" w:uiPriority="47"/>
+    <w:lsdException w:name="List Table 3 Accent 2" w:uiPriority="48"/>
+    <w:lsdException w:name="List Table 4 Accent 2" w:uiPriority="49"/>
+    <w:lsdException w:name="List Table 5 Dark Accent 2" w:uiPriority="50"/>
+    <w:lsdException w:name="List Table 6 Colorful Accent 2" w:uiPriority="51"/>
+    <w:lsdException w:name="List Table 7 Colorful Accent 2" w:uiPriority="52"/>
+    <w:lsdException w:name="List Table 1 Light Accent 3" w:uiPriority="46"/>
+    <w:lsdException w:name="List Table 2 Accent 3" w:uiPriority="47"/>
+    <w:lsdException w:name="List Table 3 Accent 3" w:uiPriority="48"/>
+    <w:lsdException w:name="List Table 4 Accent 3" w:uiPriority="49"/>
+    <w:lsdException w:name="List Table 5 Dark Accent 3" w:uiPriority="50"/>
+    <w:lsdException w:name="List Table 6 Colorful Accent 3" w:uiPriority="51"/>
+    <w:lsdException w:name="List Table 7 Colorful Accent 3" w:uiPriority="52"/>
+    <w:lsdException w:name="List Table 1 Light Accent 4" w:uiPriority="46"/>
+    <w:lsdException w:name="List Table 2 Accent 4" w:uiPriority="47"/>
+    <w:lsdException w:name="List Table 3 Accent 4" w:uiPriority="48"/>
+    <w:lsdException w:name="List Table 4 Accent 4" w:uiPriority="49"/>
+    <w:lsdException w:name="List Table 5 Dark Accent 4" w:uiPriority="50"/>
+    <w:lsdException w:name="List Table 6 Colorful Accent 4" w:uiPriority="51"/>
+    <w:lsdException w:name="List Table 7 Colorful Accent 4" w:uiPriority="52"/>
+    <w:lsdException w:name="List Table 1 Light Accent 5" w:uiPriority="46"/>
+    <w:lsdException w:name="List Table 2 Accent 5" w:uiPriority="47"/>
+    <w:lsdException w:name="List Table 3 Accent 5" w:uiPriority="48"/>
+    <w:lsdException w:name="List Table 4 Accent 5" w:uiPriority="49"/>
+    <w:lsdException w:name="List Table 5 Dark Accent 5" w:uiPriority="50"/>
+    <w:lsdException w:name="List Table 6 Colorful Accent 5" w:uiPriority="51"/>
+    <w:lsdException w:name="List Table 7 Colorful Accent 5" w:uiPriority="52"/>
+    <w:lsdException w:name="List Table 1 Light Accent 6" w:uiPriority="46"/>
+    <w:lsdException w:name="List Table 2 Accent 6" w:uiPriority="47"/>
+    <w:lsdException w:name="List Table 3 Accent 6" w:uiPriority="48"/>
+    <w:lsdException w:name="List Table 4 Accent 6" w:uiPriority="49"/>
+    <w:lsdException w:name="List Table 5 Dark Accent 6" w:uiPriority="50"/>
+    <w:lsdException w:name="List Table 6 Colorful Accent 6" w:uiPriority="51"/>
+    <w:lsdException w:name="List Table 7 Colorful Accent 6" w:uiPriority="52"/>
   </w:latentStyles>
   <w:style w:type="paragraph" w:default="1" w:styleId="a">
     <w:name w:val="Normal"/>
@@ -3379,7 +3552,7 @@
   <w:style w:type="paragraph" w:styleId="a4">
     <w:name w:val="header"/>
     <w:basedOn w:val="a"/>
-    <w:link w:val="Char"/>
+    <w:link w:val="a5"/>
     <w:uiPriority w:val="99"/>
     <w:unhideWhenUsed/>
     <w:rsid w:val="0056472D"/>
@@ -3399,8 +3572,8 @@
       <w:szCs w:val="18"/>
     </w:rPr>
   </w:style>
-  <w:style w:type="character" w:customStyle="1" w:styleId="Char">
-    <w:name w:val="页眉 Char"/>
+  <w:style w:type="character" w:customStyle="1" w:styleId="a5">
+    <w:name w:val="页眉 字符"/>
     <w:basedOn w:val="a0"/>
     <w:link w:val="a4"/>
     <w:uiPriority w:val="99"/>
@@ -3410,10 +3583,10 @@
       <w:szCs w:val="18"/>
     </w:rPr>
   </w:style>
-  <w:style w:type="paragraph" w:styleId="a5">
+  <w:style w:type="paragraph" w:styleId="a6">
     <w:name w:val="footer"/>
     <w:basedOn w:val="a"/>
-    <w:link w:val="Char0"/>
+    <w:link w:val="a7"/>
     <w:uiPriority w:val="99"/>
     <w:unhideWhenUsed/>
     <w:rsid w:val="0056472D"/>
@@ -3430,10 +3603,10 @@
       <w:szCs w:val="18"/>
     </w:rPr>
   </w:style>
-  <w:style w:type="character" w:customStyle="1" w:styleId="Char0">
-    <w:name w:val="页脚 Char"/>
+  <w:style w:type="character" w:customStyle="1" w:styleId="a7">
+    <w:name w:val="页脚 字符"/>
     <w:basedOn w:val="a0"/>
-    <w:link w:val="a5"/>
+    <w:link w:val="a6"/>
     <w:uiPriority w:val="99"/>
     <w:rsid w:val="0056472D"/>
     <w:rPr>
@@ -3441,10 +3614,10 @@
       <w:szCs w:val="18"/>
     </w:rPr>
   </w:style>
-  <w:style w:type="paragraph" w:styleId="a6">
+  <w:style w:type="paragraph" w:styleId="a8">
     <w:name w:val="Balloon Text"/>
     <w:basedOn w:val="a"/>
-    <w:link w:val="Char1"/>
+    <w:link w:val="a9"/>
     <w:uiPriority w:val="99"/>
     <w:semiHidden/>
     <w:unhideWhenUsed/>
@@ -3454,302 +3627,10 @@
       <w:szCs w:val="18"/>
     </w:rPr>
   </w:style>
-  <w:style w:type="character" w:customStyle="1" w:styleId="Char1">
-    <w:name w:val="批注框文本 Char"/>
+  <w:style w:type="character" w:customStyle="1" w:styleId="a9">
+    <w:name w:val="批注框文本 字符"/>
     <w:basedOn w:val="a0"/>
-    <w:link w:val="a6"/>
-    <w:uiPriority w:val="99"/>
-    <w:semiHidden/>
-    <w:rsid w:val="0050608C"/>
-    <w:rPr>
-      <w:sz w:val="18"/>
-      <w:szCs w:val="18"/>
-    </w:rPr>
-  </w:style>
-</w:styles>
-</file>
-
-<file path=word/stylesWithEffects.xml><?xml version="1.0" encoding="utf-8"?>
-<w:styles xmlns:wpc="http://schemas.microsoft.com/office/word/2010/wordprocessingCanvas" xmlns:mc="http://schemas.openxmlformats.org/markup-compatibility/2006" xmlns:o="urn:schemas-microsoft-com:office:office" xmlns:r="http://schemas.openxmlformats.org/officeDocument/2006/relationships" xmlns:m="http://schemas.openxmlformats.org/officeDocument/2006/math" xmlns:v="urn:schemas-microsoft-com:vml" xmlns:wp14="http://schemas.microsoft.com/office/word/2010/wordprocessingDrawing" xmlns:wp="http://schemas.openxmlformats.org/drawingml/2006/wordprocessingDrawing" xmlns:w10="urn:schemas-microsoft-com:office:word" xmlns:w="http://schemas.openxmlformats.org/wordprocessingml/2006/main" xmlns:w14="http://schemas.microsoft.com/office/word/2010/wordml" xmlns:wpg="http://schemas.microsoft.com/office/word/2010/wordprocessingGroup" xmlns:wpi="http://schemas.microsoft.com/office/word/2010/wordprocessingInk" xmlns:wne="http://schemas.microsoft.com/office/word/2006/wordml" xmlns:wps="http://schemas.microsoft.com/office/word/2010/wordprocessingShape" mc:Ignorable="w14 wp14">
-  <w:docDefaults>
-    <w:rPrDefault>
-      <w:rPr>
-        <w:rFonts w:asciiTheme="minorHAnsi" w:eastAsiaTheme="minorEastAsia" w:hAnsiTheme="minorHAnsi" w:cstheme="minorBidi"/>
-        <w:kern w:val="2"/>
-        <w:sz w:val="21"/>
-        <w:szCs w:val="22"/>
-        <w:lang w:val="en-US" w:eastAsia="zh-CN" w:bidi="ar-SA"/>
-      </w:rPr>
-    </w:rPrDefault>
-    <w:pPrDefault/>
-  </w:docDefaults>
-  <w:latentStyles w:defLockedState="0" w:defUIPriority="99" w:defSemiHidden="1" w:defUnhideWhenUsed="1" w:defQFormat="0" w:count="267">
-    <w:lsdException w:name="Normal" w:semiHidden="0" w:uiPriority="0" w:unhideWhenUsed="0" w:qFormat="1"/>
-    <w:lsdException w:name="heading 1" w:semiHidden="0" w:uiPriority="9" w:unhideWhenUsed="0" w:qFormat="1"/>
-    <w:lsdException w:name="heading 2" w:uiPriority="9" w:qFormat="1"/>
-    <w:lsdException w:name="heading 3" w:uiPriority="9" w:qFormat="1"/>
-    <w:lsdException w:name="heading 4" w:uiPriority="9" w:qFormat="1"/>
-    <w:lsdException w:name="heading 5" w:uiPriority="9" w:qFormat="1"/>
-    <w:lsdException w:name="heading 6" w:uiPriority="9" w:qFormat="1"/>
-    <w:lsdException w:name="heading 7" w:uiPriority="9" w:qFormat="1"/>
-    <w:lsdException w:name="heading 8" w:uiPriority="9" w:qFormat="1"/>
-    <w:lsdException w:name="heading 9" w:uiPriority="9" w:qFormat="1"/>
-    <w:lsdException w:name="toc 1" w:uiPriority="39"/>
-    <w:lsdException w:name="toc 2" w:uiPriority="39"/>
-    <w:lsdException w:name="toc 3" w:uiPriority="39"/>
-    <w:lsdException w:name="toc 4" w:uiPriority="39"/>
-    <w:lsdException w:name="toc 5" w:uiPriority="39"/>
-    <w:lsdException w:name="toc 6" w:uiPriority="39"/>
-    <w:lsdException w:name="toc 7" w:uiPriority="39"/>
-    <w:lsdException w:name="toc 8" w:uiPriority="39"/>
-    <w:lsdException w:name="toc 9" w:uiPriority="39"/>
-    <w:lsdException w:name="caption" w:uiPriority="35" w:qFormat="1"/>
-    <w:lsdException w:name="Title" w:semiHidden="0" w:uiPriority="10" w:unhideWhenUsed="0" w:qFormat="1"/>
-    <w:lsdException w:name="Default Paragraph Font" w:uiPriority="1"/>
-    <w:lsdException w:name="Subtitle" w:semiHidden="0" w:uiPriority="11" w:unhideWhenUsed="0" w:qFormat="1"/>
-    <w:lsdException w:name="Strong" w:semiHidden="0" w:uiPriority="22" w:unhideWhenUsed="0" w:qFormat="1"/>
-    <w:lsdException w:name="Emphasis" w:semiHidden="0" w:uiPriority="20" w:unhideWhenUsed="0" w:qFormat="1"/>
-    <w:lsdException w:name="Table Grid" w:semiHidden="0" w:uiPriority="59" w:unhideWhenUsed="0"/>
-    <w:lsdException w:name="Placeholder Text" w:unhideWhenUsed="0"/>
-    <w:lsdException w:name="No Spacing" w:semiHidden="0" w:uiPriority="1" w:unhideWhenUsed="0" w:qFormat="1"/>
-    <w:lsdException w:name="Light Shading" w:semiHidden="0" w:uiPriority="60" w:unhideWhenUsed="0"/>
-    <w:lsdException w:name="Light List" w:semiHidden="0" w:uiPriority="61" w:unhideWhenUsed="0"/>
-    <w:lsdException w:name="Light Grid" w:semiHidden="0" w:uiPriority="62" w:unhideWhenUsed="0"/>
-    <w:lsdException w:name="Medium Shading 1" w:semiHidden="0" w:uiPriority="63" w:unhideWhenUsed="0"/>
-    <w:lsdException w:name="Medium Shading 2" w:semiHidden="0" w:uiPriority="64" w:unhideWhenUsed="0"/>
-    <w:lsdException w:name="Medium List 1" w:semiHidden="0" w:uiPriority="65" w:unhideWhenUsed="0"/>
-    <w:lsdException w:name="Medium List 2" w:semiHidden="0" w:uiPriority="66" w:unhideWhenUsed="0"/>
-    <w:lsdException w:name="Medium Grid 1" w:semiHidden="0" w:uiPriority="67" w:unhideWhenUsed="0"/>
-    <w:lsdException w:name="Medium Grid 2" w:semiHidden="0" w:uiPriority="68" w:unhideWhenUsed="0"/>
-    <w:lsdException w:name="Medium Grid 3" w:semiHidden="0" w:uiPriority="69" w:unhideWhenUsed="0"/>
-    <w:lsdException w:name="Dark List" w:semiHidden="0" w:uiPriority="70" w:unhideWhenUsed="0"/>
-    <w:lsdException w:name="Colorful Shading" w:semiHidden="0" w:uiPriority="71" w:unhideWhenUsed="0"/>
-    <w:lsdException w:name="Colorful List" w:semiHidden="0" w:uiPriority="72" w:unhideWhenUsed="0"/>
-    <w:lsdException w:name="Colorful Grid" w:semiHidden="0" w:uiPriority="73" w:unhideWhenUsed="0"/>
-    <w:lsdException w:name="Light Shading Accent 1" w:semiHidden="0" w:uiPriority="60" w:unhideWhenUsed="0"/>
-    <w:lsdException w:name="Light List Accent 1" w:semiHidden="0" w:uiPriority="61" w:unhideWhenUsed="0"/>
-    <w:lsdException w:name="Light Grid Accent 1" w:semiHidden="0" w:uiPriority="62" w:unhideWhenUsed="0"/>
-    <w:lsdException w:name="Medium Shading 1 Accent 1" w:semiHidden="0" w:uiPriority="63" w:unhideWhenUsed="0"/>
-    <w:lsdException w:name="Medium Shading 2 Accent 1" w:semiHidden="0" w:uiPriority="64" w:unhideWhenUsed="0"/>
-    <w:lsdException w:name="Medium List 1 Accent 1" w:semiHidden="0" w:uiPriority="65" w:unhideWhenUsed="0"/>
-    <w:lsdException w:name="Revision" w:unhideWhenUsed="0"/>
-    <w:lsdException w:name="List Paragraph" w:semiHidden="0" w:uiPriority="34" w:unhideWhenUsed="0" w:qFormat="1"/>
-    <w:lsdException w:name="Quote" w:semiHidden="0" w:uiPriority="29" w:unhideWhenUsed="0" w:qFormat="1"/>
-    <w:lsdException w:name="Intense Quote" w:semiHidden="0" w:uiPriority="30" w:unhideWhenUsed="0" w:qFormat="1"/>
-    <w:lsdException w:name="Medium List 2 Accent 1" w:semiHidden="0" w:uiPriority="66" w:unhideWhenUsed="0"/>
-    <w:lsdException w:name="Medium Grid 1 Accent 1" w:semiHidden="0" w:uiPriority="67" w:unhideWhenUsed="0"/>
-    <w:lsdException w:name="Medium Grid 2 Accent 1" w:semiHidden="0" w:uiPriority="68" w:unhideWhenUsed="0"/>
-    <w:lsdException w:name="Medium Grid 3 Accent 1" w:semiHidden="0" w:uiPriority="69" w:unhideWhenUsed="0"/>
-    <w:lsdException w:name="Dark List Accent 1" w:semiHidden="0" w:uiPriority="70" w:unhideWhenUsed="0"/>
-    <w:lsdException w:name="Colorful Shading Accent 1" w:semiHidden="0" w:uiPriority="71" w:unhideWhenUsed="0"/>
-    <w:lsdException w:name="Colorful List Accent 1" w:semiHidden="0" w:uiPriority="72" w:unhideWhenUsed="0"/>
-    <w:lsdException w:name="Colorful Grid Accent 1" w:semiHidden="0" w:uiPriority="73" w:unhideWhenUsed="0"/>
-    <w:lsdException w:name="Light Shading Accent 2" w:semiHidden="0" w:uiPriority="60" w:unhideWhenUsed="0"/>
-    <w:lsdException w:name="Light List Accent 2" w:semiHidden="0" w:uiPriority="61" w:unhideWhenUsed="0"/>
-    <w:lsdException w:name="Light Grid Accent 2" w:semiHidden="0" w:uiPriority="62" w:unhideWhenUsed="0"/>
-    <w:lsdException w:name="Medium Shading 1 Accent 2" w:semiHidden="0" w:uiPriority="63" w:unhideWhenUsed="0"/>
-    <w:lsdException w:name="Medium Shading 2 Accent 2" w:semiHidden="0" w:uiPriority="64" w:unhideWhenUsed="0"/>
-    <w:lsdException w:name="Medium List 1 Accent 2" w:semiHidden="0" w:uiPriority="65" w:unhideWhenUsed="0"/>
-    <w:lsdException w:name="Medium List 2 Accent 2" w:semiHidden="0" w:uiPriority="66" w:unhideWhenUsed="0"/>
-    <w:lsdException w:name="Medium Grid 1 Accent 2" w:semiHidden="0" w:uiPriority="67" w:unhideWhenUsed="0"/>
-    <w:lsdException w:name="Medium Grid 2 Accent 2" w:semiHidden="0" w:uiPriority="68" w:unhideWhenUsed="0"/>
-    <w:lsdException w:name="Medium Grid 3 Accent 2" w:semiHidden="0" w:uiPriority="69" w:unhideWhenUsed="0"/>
-    <w:lsdException w:name="Dark List Accent 2" w:semiHidden="0" w:uiPriority="70" w:unhideWhenUsed="0"/>
-    <w:lsdException w:name="Colorful Shading Accent 2" w:semiHidden="0" w:uiPriority="71" w:unhideWhenUsed="0"/>
-    <w:lsdException w:name="Colorful List Accent 2" w:semiHidden="0" w:uiPriority="72" w:unhideWhenUsed="0"/>
-    <w:lsdException w:name="Colorful Grid Accent 2" w:semiHidden="0" w:uiPriority="73" w:unhideWhenUsed="0"/>
-    <w:lsdException w:name="Light Shading Accent 3" w:semiHidden="0" w:uiPriority="60" w:unhideWhenUsed="0"/>
-    <w:lsdException w:name="Light List Accent 3" w:semiHidden="0" w:uiPriority="61" w:unhideWhenUsed="0"/>
-    <w:lsdException w:name="Light Grid Accent 3" w:semiHidden="0" w:uiPriority="62" w:unhideWhenUsed="0"/>
-    <w:lsdException w:name="Medium Shading 1 Accent 3" w:semiHidden="0" w:uiPriority="63" w:unhideWhenUsed="0"/>
-    <w:lsdException w:name="Medium Shading 2 Accent 3" w:semiHidden="0" w:uiPriority="64" w:unhideWhenUsed="0"/>
-    <w:lsdException w:name="Medium List 1 Accent 3" w:semiHidden="0" w:uiPriority="65" w:unhideWhenUsed="0"/>
-    <w:lsdException w:name="Medium List 2 Accent 3" w:semiHidden="0" w:uiPriority="66" w:unhideWhenUsed="0"/>
-    <w:lsdException w:name="Medium Grid 1 Accent 3" w:semiHidden="0" w:uiPriority="67" w:unhideWhenUsed="0"/>
-    <w:lsdException w:name="Medium Grid 2 Accent 3" w:semiHidden="0" w:uiPriority="68" w:unhideWhenUsed="0"/>
-    <w:lsdException w:name="Medium Grid 3 Accent 3" w:semiHidden="0" w:uiPriority="69" w:unhideWhenUsed="0"/>
-    <w:lsdException w:name="Dark List Accent 3" w:semiHidden="0" w:uiPriority="70" w:unhideWhenUsed="0"/>
-    <w:lsdException w:name="Colorful Shading Accent 3" w:semiHidden="0" w:uiPriority="71" w:unhideWhenUsed="0"/>
-    <w:lsdException w:name="Colorful List Accent 3" w:semiHidden="0" w:uiPriority="72" w:unhideWhenUsed="0"/>
-    <w:lsdException w:name="Colorful Grid Accent 3" w:semiHidden="0" w:uiPriority="73" w:unhideWhenUsed="0"/>
-    <w:lsdException w:name="Light Shading Accent 4" w:semiHidden="0" w:uiPriority="60" w:unhideWhenUsed="0"/>
-    <w:lsdException w:name="Light List Accent 4" w:semiHidden="0" w:uiPriority="61" w:unhideWhenUsed="0"/>
-    <w:lsdException w:name="Light Grid Accent 4" w:semiHidden="0" w:uiPriority="62" w:unhideWhenUsed="0"/>
-    <w:lsdException w:name="Medium Shading 1 Accent 4" w:semiHidden="0" w:uiPriority="63" w:unhideWhenUsed="0"/>
-    <w:lsdException w:name="Medium Shading 2 Accent 4" w:semiHidden="0" w:uiPriority="64" w:unhideWhenUsed="0"/>
-    <w:lsdException w:name="Medium List 1 Accent 4" w:semiHidden="0" w:uiPriority="65" w:unhideWhenUsed="0"/>
-    <w:lsdException w:name="Medium List 2 Accent 4" w:semiHidden="0" w:uiPriority="66" w:unhideWhenUsed="0"/>
-    <w:lsdException w:name="Medium Grid 1 Accent 4" w:semiHidden="0" w:uiPriority="67" w:unhideWhenUsed="0"/>
-    <w:lsdException w:name="Medium Grid 2 Accent 4" w:semiHidden="0" w:uiPriority="68" w:unhideWhenUsed="0"/>
-    <w:lsdException w:name="Medium Grid 3 Accent 4" w:semiHidden="0" w:uiPriority="69" w:unhideWhenUsed="0"/>
-    <w:lsdException w:name="Dark List Accent 4" w:semiHidden="0" w:uiPriority="70" w:unhideWhenUsed="0"/>
-    <w:lsdException w:name="Colorful Shading Accent 4" w:semiHidden="0" w:uiPriority="71" w:unhideWhenUsed="0"/>
-    <w:lsdException w:name="Colorful List Accent 4" w:semiHidden="0" w:uiPriority="72" w:unhideWhenUsed="0"/>
-    <w:lsdException w:name="Colorful Grid Accent 4" w:semiHidden="0" w:uiPriority="73" w:unhideWhenUsed="0"/>
-    <w:lsdException w:name="Light Shading Accent 5" w:semiHidden="0" w:uiPriority="60" w:unhideWhenUsed="0"/>
-    <w:lsdException w:name="Light List Accent 5" w:semiHidden="0" w:uiPriority="61" w:unhideWhenUsed="0"/>
-    <w:lsdException w:name="Light Grid Accent 5" w:semiHidden="0" w:uiPriority="62" w:unhideWhenUsed="0"/>
-    <w:lsdException w:name="Medium Shading 1 Accent 5" w:semiHidden="0" w:uiPriority="63" w:unhideWhenUsed="0"/>
-    <w:lsdException w:name="Medium Shading 2 Accent 5" w:semiHidden="0" w:uiPriority="64" w:unhideWhenUsed="0"/>
-    <w:lsdException w:name="Medium List 1 Accent 5" w:semiHidden="0" w:uiPriority="65" w:unhideWhenUsed="0"/>
-    <w:lsdException w:name="Medium List 2 Accent 5" w:semiHidden="0" w:uiPriority="66" w:unhideWhenUsed="0"/>
-    <w:lsdException w:name="Medium Grid 1 Accent 5" w:semiHidden="0" w:uiPriority="67" w:unhideWhenUsed="0"/>
-    <w:lsdException w:name="Medium Grid 2 Accent 5" w:semiHidden="0" w:uiPriority="68" w:unhideWhenUsed="0"/>
-    <w:lsdException w:name="Medium Grid 3 Accent 5" w:semiHidden="0" w:uiPriority="69" w:unhideWhenUsed="0"/>
-    <w:lsdException w:name="Dark List Accent 5" w:semiHidden="0" w:uiPriority="70" w:unhideWhenUsed="0"/>
-    <w:lsdException w:name="Colorful Shading Accent 5" w:semiHidden="0" w:uiPriority="71" w:unhideWhenUsed="0"/>
-    <w:lsdException w:name="Colorful List Accent 5" w:semiHidden="0" w:uiPriority="72" w:unhideWhenUsed="0"/>
-    <w:lsdException w:name="Colorful Grid Accent 5" w:semiHidden="0" w:uiPriority="73" w:unhideWhenUsed="0"/>
-    <w:lsdException w:name="Light Shading Accent 6" w:semiHidden="0" w:uiPriority="60" w:unhideWhenUsed="0"/>
-    <w:lsdException w:name="Light List Accent 6" w:semiHidden="0" w:uiPriority="61" w:unhideWhenUsed="0"/>
-    <w:lsdException w:name="Light Grid Accent 6" w:semiHidden="0" w:uiPriority="62" w:unhideWhenUsed="0"/>
-    <w:lsdException w:name="Medium Shading 1 Accent 6" w:semiHidden="0" w:uiPriority="63" w:unhideWhenUsed="0"/>
-    <w:lsdException w:name="Medium Shading 2 Accent 6" w:semiHidden="0" w:uiPriority="64" w:unhideWhenUsed="0"/>
-    <w:lsdException w:name="Medium List 1 Accent 6" w:semiHidden="0" w:uiPriority="65" w:unhideWhenUsed="0"/>
-    <w:lsdException w:name="Medium List 2 Accent 6" w:semiHidden="0" w:uiPriority="66" w:unhideWhenUsed="0"/>
-    <w:lsdException w:name="Medium Grid 1 Accent 6" w:semiHidden="0" w:uiPriority="67" w:unhideWhenUsed="0"/>
-    <w:lsdException w:name="Medium Grid 2 Accent 6" w:semiHidden="0" w:uiPriority="68" w:unhideWhenUsed="0"/>
-    <w:lsdException w:name="Medium Grid 3 Accent 6" w:semiHidden="0" w:uiPriority="69" w:unhideWhenUsed="0"/>
-    <w:lsdException w:name="Dark List Accent 6" w:semiHidden="0" w:uiPriority="70" w:unhideWhenUsed="0"/>
-    <w:lsdException w:name="Colorful Shading Accent 6" w:semiHidden="0" w:uiPriority="71" w:unhideWhenUsed="0"/>
-    <w:lsdException w:name="Colorful List Accent 6" w:semiHidden="0" w:uiPriority="72" w:unhideWhenUsed="0"/>
-    <w:lsdException w:name="Colorful Grid Accent 6" w:semiHidden="0" w:uiPriority="73" w:unhideWhenUsed="0"/>
-    <w:lsdException w:name="Subtle Emphasis" w:semiHidden="0" w:uiPriority="19" w:unhideWhenUsed="0" w:qFormat="1"/>
-    <w:lsdException w:name="Intense Emphasis" w:semiHidden="0" w:uiPriority="21" w:unhideWhenUsed="0" w:qFormat="1"/>
-    <w:lsdException w:name="Subtle Reference" w:semiHidden="0" w:uiPriority="31" w:unhideWhenUsed="0" w:qFormat="1"/>
-    <w:lsdException w:name="Intense Reference" w:semiHidden="0" w:uiPriority="32" w:unhideWhenUsed="0" w:qFormat="1"/>
-    <w:lsdException w:name="Book Title" w:semiHidden="0" w:uiPriority="33" w:unhideWhenUsed="0" w:qFormat="1"/>
-    <w:lsdException w:name="Bibliography" w:uiPriority="37"/>
-    <w:lsdException w:name="TOC Heading" w:uiPriority="39" w:qFormat="1"/>
-  </w:latentStyles>
-  <w:style w:type="paragraph" w:default="1" w:styleId="a">
-    <w:name w:val="Normal"/>
-    <w:qFormat/>
-    <w:rsid w:val="0050608C"/>
-    <w:pPr>
-      <w:widowControl w:val="0"/>
-      <w:jc w:val="both"/>
-    </w:pPr>
-  </w:style>
-  <w:style w:type="character" w:default="1" w:styleId="a0">
-    <w:name w:val="Default Paragraph Font"/>
-    <w:uiPriority w:val="1"/>
-    <w:semiHidden/>
-    <w:unhideWhenUsed/>
-  </w:style>
-  <w:style w:type="table" w:default="1" w:styleId="a1">
-    <w:name w:val="Normal Table"/>
-    <w:uiPriority w:val="99"/>
-    <w:semiHidden/>
-    <w:unhideWhenUsed/>
-    <w:tblPr>
-      <w:tblInd w:w="0" w:type="dxa"/>
-      <w:tblCellMar>
-        <w:top w:w="0" w:type="dxa"/>
-        <w:left w:w="108" w:type="dxa"/>
-        <w:bottom w:w="0" w:type="dxa"/>
-        <w:right w:w="108" w:type="dxa"/>
-      </w:tblCellMar>
-    </w:tblPr>
-  </w:style>
-  <w:style w:type="numbering" w:default="1" w:styleId="a2">
-    <w:name w:val="No List"/>
-    <w:uiPriority w:val="99"/>
-    <w:semiHidden/>
-    <w:unhideWhenUsed/>
-  </w:style>
-  <w:style w:type="paragraph" w:styleId="a3">
-    <w:name w:val="List Paragraph"/>
-    <w:basedOn w:val="a"/>
-    <w:uiPriority w:val="34"/>
-    <w:qFormat/>
-    <w:rsid w:val="005B4D34"/>
-    <w:pPr>
-      <w:ind w:firstLineChars="200" w:firstLine="420"/>
-    </w:pPr>
-  </w:style>
-  <w:style w:type="paragraph" w:styleId="a4">
-    <w:name w:val="header"/>
-    <w:basedOn w:val="a"/>
-    <w:link w:val="Char"/>
-    <w:uiPriority w:val="99"/>
-    <w:unhideWhenUsed/>
-    <w:rsid w:val="0056472D"/>
-    <w:pPr>
-      <w:pBdr>
-        <w:bottom w:val="single" w:sz="6" w:space="1" w:color="auto"/>
-      </w:pBdr>
-      <w:tabs>
-        <w:tab w:val="center" w:pos="4153"/>
-        <w:tab w:val="right" w:pos="8306"/>
-      </w:tabs>
-      <w:snapToGrid w:val="0"/>
-      <w:jc w:val="center"/>
-    </w:pPr>
-    <w:rPr>
-      <w:sz w:val="18"/>
-      <w:szCs w:val="18"/>
-    </w:rPr>
-  </w:style>
-  <w:style w:type="character" w:customStyle="1" w:styleId="Char">
-    <w:name w:val="页眉 Char"/>
-    <w:basedOn w:val="a0"/>
-    <w:link w:val="a4"/>
-    <w:uiPriority w:val="99"/>
-    <w:rsid w:val="0056472D"/>
-    <w:rPr>
-      <w:sz w:val="18"/>
-      <w:szCs w:val="18"/>
-    </w:rPr>
-  </w:style>
-  <w:style w:type="paragraph" w:styleId="a5">
-    <w:name w:val="footer"/>
-    <w:basedOn w:val="a"/>
-    <w:link w:val="Char0"/>
-    <w:uiPriority w:val="99"/>
-    <w:unhideWhenUsed/>
-    <w:rsid w:val="0056472D"/>
-    <w:pPr>
-      <w:tabs>
-        <w:tab w:val="center" w:pos="4153"/>
-        <w:tab w:val="right" w:pos="8306"/>
-      </w:tabs>
-      <w:snapToGrid w:val="0"/>
-      <w:jc w:val="left"/>
-    </w:pPr>
-    <w:rPr>
-      <w:sz w:val="18"/>
-      <w:szCs w:val="18"/>
-    </w:rPr>
-  </w:style>
-  <w:style w:type="character" w:customStyle="1" w:styleId="Char0">
-    <w:name w:val="页脚 Char"/>
-    <w:basedOn w:val="a0"/>
-    <w:link w:val="a5"/>
-    <w:uiPriority w:val="99"/>
-    <w:rsid w:val="0056472D"/>
-    <w:rPr>
-      <w:sz w:val="18"/>
-      <w:szCs w:val="18"/>
-    </w:rPr>
-  </w:style>
-  <w:style w:type="paragraph" w:styleId="a6">
-    <w:name w:val="Balloon Text"/>
-    <w:basedOn w:val="a"/>
-    <w:link w:val="Char1"/>
-    <w:uiPriority w:val="99"/>
-    <w:semiHidden/>
-    <w:unhideWhenUsed/>
-    <w:rsid w:val="0050608C"/>
-    <w:rPr>
-      <w:sz w:val="18"/>
-      <w:szCs w:val="18"/>
-    </w:rPr>
-  </w:style>
-  <w:style w:type="character" w:customStyle="1" w:styleId="Char1">
-    <w:name w:val="批注框文本 Char"/>
-    <w:basedOn w:val="a0"/>
-    <w:link w:val="a6"/>
+    <w:link w:val="a8"/>
     <w:uiPriority w:val="99"/>
     <w:semiHidden/>
     <w:rsid w:val="0050608C"/>

--- a/[win]系统安装笔记.docx
+++ b/[win]系统安装笔记.docx
@@ -1,6 +1,6 @@
 
 <file path=word/document.xml><?xml version="1.0" encoding="utf-8"?>
-<w:document xmlns:wpc="http://schemas.microsoft.com/office/word/2010/wordprocessingCanvas" xmlns:cx="http://schemas.microsoft.com/office/drawing/2014/chartex" xmlns:mc="http://schemas.openxmlformats.org/markup-compatibility/2006" xmlns:o="urn:schemas-microsoft-com:office:office" xmlns:r="http://schemas.openxmlformats.org/officeDocument/2006/relationships" xmlns:m="http://schemas.openxmlformats.org/officeDocument/2006/math" xmlns:v="urn:schemas-microsoft-com:vml" xmlns:wp14="http://schemas.microsoft.com/office/word/2010/wordprocessingDrawing" xmlns:wp="http://schemas.openxmlformats.org/drawingml/2006/wordprocessingDrawing" xmlns:w10="urn:schemas-microsoft-com:office:word" xmlns:w="http://schemas.openxmlformats.org/wordprocessingml/2006/main" xmlns:w14="http://schemas.microsoft.com/office/word/2010/wordml" xmlns:w15="http://schemas.microsoft.com/office/word/2012/wordml" xmlns:w16se="http://schemas.microsoft.com/office/word/2015/wordml/symex" xmlns:wpg="http://schemas.microsoft.com/office/word/2010/wordprocessingGroup" xmlns:wpi="http://schemas.microsoft.com/office/word/2010/wordprocessingInk" xmlns:wne="http://schemas.microsoft.com/office/word/2006/wordml" xmlns:wps="http://schemas.microsoft.com/office/word/2010/wordprocessingShape" mc:Ignorable="w14 w15 w16se wp14">
+<w:document xmlns:wpc="http://schemas.microsoft.com/office/word/2010/wordprocessingCanvas" xmlns:cx="http://schemas.microsoft.com/office/drawing/2014/chartex" xmlns:cx1="http://schemas.microsoft.com/office/drawing/2015/9/8/chartex" xmlns:mc="http://schemas.openxmlformats.org/markup-compatibility/2006" xmlns:o="urn:schemas-microsoft-com:office:office" xmlns:r="http://schemas.openxmlformats.org/officeDocument/2006/relationships" xmlns:m="http://schemas.openxmlformats.org/officeDocument/2006/math" xmlns:v="urn:schemas-microsoft-com:vml" xmlns:wp14="http://schemas.microsoft.com/office/word/2010/wordprocessingDrawing" xmlns:wp="http://schemas.openxmlformats.org/drawingml/2006/wordprocessingDrawing" xmlns:w10="urn:schemas-microsoft-com:office:word" xmlns:w="http://schemas.openxmlformats.org/wordprocessingml/2006/main" xmlns:w14="http://schemas.microsoft.com/office/word/2010/wordml" xmlns:w15="http://schemas.microsoft.com/office/word/2012/wordml" xmlns:w16se="http://schemas.microsoft.com/office/word/2015/wordml/symex" xmlns:wpg="http://schemas.microsoft.com/office/word/2010/wordprocessingGroup" xmlns:wpi="http://schemas.microsoft.com/office/word/2010/wordprocessingInk" xmlns:wne="http://schemas.microsoft.com/office/word/2006/wordml" xmlns:wps="http://schemas.microsoft.com/office/word/2010/wordprocessingShape" mc:Ignorable="w14 w15 w16se wp14">
   <w:body>
     <w:p>
       <w:r>
@@ -2489,294 +2489,375 @@
         <w:t>！</w:t>
       </w:r>
     </w:p>
-    <w:p>
+    <w:p/>
+    <w:p>
+      <w:r>
+        <w:rPr>
+          <w:rFonts w:hint="eastAsia"/>
+        </w:rPr>
+        <w:t>**********************************************************************</w:t>
+      </w:r>
+    </w:p>
+    <w:p>
+      <w:pPr>
+        <w:rPr>
+          <w:highlight w:val="green"/>
+        </w:rPr>
+      </w:pPr>
+      <w:r>
+        <w:rPr>
+          <w:rFonts w:hint="eastAsia"/>
+          <w:highlight w:val="green"/>
+        </w:rPr>
+        <w:t>macbook</w:t>
+      </w:r>
+      <w:r>
+        <w:rPr>
+          <w:rFonts w:hint="eastAsia"/>
+          <w:highlight w:val="green"/>
+        </w:rPr>
+        <w:t>安装</w:t>
+      </w:r>
+      <w:r>
+        <w:rPr>
+          <w:rFonts w:hint="eastAsia"/>
+          <w:highlight w:val="green"/>
+        </w:rPr>
+        <w:t>win8</w:t>
+      </w:r>
+      <w:r>
+        <w:rPr>
+          <w:rFonts w:hint="eastAsia"/>
+          <w:highlight w:val="green"/>
+        </w:rPr>
+        <w:t>笔记</w:t>
+      </w:r>
+    </w:p>
+    <w:p>
+      <w:r>
+        <w:rPr>
+          <w:rFonts w:hint="eastAsia"/>
+        </w:rPr>
+        <w:t>要求：</w:t>
+      </w:r>
+    </w:p>
+    <w:p>
+      <w:r>
+        <w:rPr>
+          <w:rFonts w:hint="eastAsia"/>
+        </w:rPr>
+        <w:t>1.</w:t>
+      </w:r>
+      <w:r>
+        <w:rPr>
+          <w:rFonts w:hint="eastAsia"/>
+        </w:rPr>
+        <w:t>安装</w:t>
+      </w:r>
+      <w:r>
+        <w:rPr>
+          <w:rFonts w:hint="eastAsia"/>
+        </w:rPr>
+        <w:t>Boot Camp</w:t>
+      </w:r>
+      <w:r>
+        <w:rPr>
+          <w:rFonts w:hint="eastAsia"/>
+        </w:rPr>
+        <w:t>驱动，要求</w:t>
+      </w:r>
+      <w:r>
+        <w:rPr>
+          <w:rFonts w:hint="eastAsia"/>
+        </w:rPr>
+        <w:t>U</w:t>
+      </w:r>
+      <w:r>
+        <w:rPr>
+          <w:rFonts w:hint="eastAsia"/>
+        </w:rPr>
+        <w:t>盘格式为</w:t>
+      </w:r>
+      <w:r>
+        <w:rPr>
+          <w:rFonts w:hint="eastAsia"/>
+        </w:rPr>
+        <w:t>Fat</w:t>
+      </w:r>
+    </w:p>
+    <w:p>
+      <w:r>
+        <w:rPr>
+          <w:rFonts w:hint="eastAsia"/>
+        </w:rPr>
+        <w:t>2.win8</w:t>
+      </w:r>
+      <w:r>
+        <w:rPr>
+          <w:rFonts w:hint="eastAsia"/>
+        </w:rPr>
+        <w:t>系统要为</w:t>
+      </w:r>
+      <w:r>
+        <w:rPr>
+          <w:rFonts w:hint="eastAsia"/>
+        </w:rPr>
+        <w:t>64</w:t>
+      </w:r>
+      <w:r>
+        <w:rPr>
+          <w:rFonts w:hint="eastAsia"/>
+        </w:rPr>
+        <w:t>位（同时包含</w:t>
+      </w:r>
+      <w:r>
+        <w:rPr>
+          <w:rFonts w:hint="eastAsia"/>
+        </w:rPr>
+        <w:t>x32</w:t>
+      </w:r>
+      <w:r>
+        <w:rPr>
+          <w:rFonts w:hint="eastAsia"/>
+        </w:rPr>
+        <w:t>和</w:t>
+      </w:r>
+      <w:r>
+        <w:rPr>
+          <w:rFonts w:hint="eastAsia"/>
+        </w:rPr>
+        <w:t>x64</w:t>
+      </w:r>
+      <w:r>
+        <w:rPr>
+          <w:rFonts w:hint="eastAsia"/>
+        </w:rPr>
+        <w:t>的版本都不行，无语了）</w:t>
+      </w:r>
+    </w:p>
+    <w:p/>
+    <w:p>
+      <w:r>
+        <w:rPr>
+          <w:rFonts w:hint="eastAsia"/>
+        </w:rPr>
+        <w:t>下载的</w:t>
+      </w:r>
+      <w:r>
+        <w:rPr>
+          <w:rFonts w:hint="eastAsia"/>
+        </w:rPr>
+        <w:t>windows</w:t>
+      </w:r>
+      <w:r>
+        <w:rPr>
+          <w:rFonts w:hint="eastAsia"/>
+        </w:rPr>
+        <w:t>支持软件有</w:t>
+      </w:r>
+      <w:r>
+        <w:rPr>
+          <w:rFonts w:hint="eastAsia"/>
+        </w:rPr>
+        <w:t>1.7G</w:t>
+      </w:r>
+      <w:r>
+        <w:rPr>
+          <w:rFonts w:hint="eastAsia"/>
+        </w:rPr>
+        <w:t>左右，比较花时间</w:t>
+      </w:r>
+    </w:p>
+    <w:p>
+      <w:pPr>
+        <w:rPr>
+          <w:rFonts w:hint="eastAsia"/>
+        </w:rPr>
+      </w:pPr>
+    </w:p>
+    <w:p>
+      <w:r>
+        <w:rPr>
+          <w:rFonts w:hint="eastAsia"/>
+        </w:rPr>
+        <w:t>安装过程看</w:t>
+      </w:r>
+      <w:r>
+        <w:rPr>
+          <w:rFonts w:hint="eastAsia"/>
+        </w:rPr>
+        <w:t>Boot Camp</w:t>
+      </w:r>
+      <w:r>
+        <w:rPr>
+          <w:rFonts w:hint="eastAsia"/>
+        </w:rPr>
+        <w:t>帮助（安装时会有提示）</w:t>
+      </w:r>
+    </w:p>
+    <w:p>
+      <w:r>
+        <w:rPr>
+          <w:rFonts w:hint="eastAsia"/>
+        </w:rPr>
+        <w:t>使用</w:t>
+      </w:r>
+      <w:r>
+        <w:rPr>
+          <w:rFonts w:hint="eastAsia"/>
+        </w:rPr>
+        <w:t xml:space="preserve"> Boot Camp </w:t>
+      </w:r>
+      <w:r>
+        <w:rPr>
+          <w:rFonts w:hint="eastAsia"/>
+        </w:rPr>
+        <w:t>助理</w:t>
+      </w:r>
+      <w:r>
+        <w:rPr>
+          <w:rFonts w:hint="eastAsia"/>
+        </w:rPr>
+        <w:t xml:space="preserve"> </w:t>
+      </w:r>
+      <w:r>
+        <w:rPr>
+          <w:rFonts w:hint="eastAsia"/>
+        </w:rPr>
+        <w:t>自己的分区，</w:t>
+      </w:r>
+      <w:r>
+        <w:rPr>
+          <w:rFonts w:hint="eastAsia"/>
+          <w:color w:val="FF0000"/>
+        </w:rPr>
+        <w:t>不要自己去磁盘管理分区</w:t>
+      </w:r>
+      <w:r>
+        <w:rPr>
+          <w:rFonts w:hint="eastAsia"/>
+        </w:rPr>
+        <w:t>！（</w:t>
+      </w:r>
+      <w:r>
+        <w:rPr>
+          <w:rFonts w:hint="eastAsia"/>
+        </w:rPr>
+        <w:t>Boot Camp</w:t>
+      </w:r>
+      <w:r>
+        <w:rPr>
+          <w:rFonts w:hint="eastAsia"/>
+        </w:rPr>
+        <w:t>选择任务时选中第三个勾，如以分区选择第三个勾。若闲可以分给</w:t>
+      </w:r>
+      <w:r>
+        <w:rPr>
+          <w:rFonts w:hint="eastAsia"/>
+        </w:rPr>
+        <w:t>windows</w:t>
+      </w:r>
+      <w:r>
+        <w:rPr>
+          <w:rFonts w:hint="eastAsia"/>
+        </w:rPr>
+        <w:t>的空间太小，可以在磁盘管理中抹除“未使用空间”）</w:t>
+      </w:r>
+    </w:p>
+    <w:p>
+      <w:r>
+        <w:rPr>
+          <w:rFonts w:hint="eastAsia"/>
+          <w:color w:val="FF0000"/>
+        </w:rPr>
+        <w:t>重启，不用按</w:t>
+      </w:r>
+      <w:r>
+        <w:rPr>
+          <w:rFonts w:hint="eastAsia"/>
+          <w:color w:val="FF0000"/>
+        </w:rPr>
+        <w:t xml:space="preserve"> option</w:t>
+      </w:r>
+      <w:r>
+        <w:rPr>
+          <w:rFonts w:hint="eastAsia"/>
+          <w:color w:val="FF0000"/>
+        </w:rPr>
+        <w:t>键</w:t>
+      </w:r>
+      <w:r>
+        <w:rPr>
+          <w:rFonts w:hint="eastAsia"/>
+        </w:rPr>
+        <w:t xml:space="preserve"> </w:t>
+      </w:r>
+      <w:r>
+        <w:rPr>
+          <w:rFonts w:hint="eastAsia"/>
+        </w:rPr>
+        <w:t>！（若按了，则选择</w:t>
+      </w:r>
+      <w:r>
+        <w:rPr>
+          <w:rFonts w:hint="eastAsia"/>
+        </w:rPr>
+        <w:t>EFI</w:t>
+      </w:r>
+      <w:r>
+        <w:rPr>
+          <w:rFonts w:hint="eastAsia"/>
+        </w:rPr>
+        <w:t>这个盘安装）</w:t>
+      </w:r>
+    </w:p>
+    <w:p>
+      <w:r>
+        <w:rPr>
+          <w:rFonts w:hint="eastAsia"/>
+        </w:rPr>
+        <w:t>安装系统过程中重启时拔掉</w:t>
+      </w:r>
+      <w:r>
+        <w:rPr>
+          <w:rFonts w:hint="eastAsia"/>
+        </w:rPr>
+        <w:t>U</w:t>
+      </w:r>
+      <w:r>
+        <w:rPr>
+          <w:rFonts w:hint="eastAsia"/>
+        </w:rPr>
+        <w:t>盘！否则键盘和触控板无法使用！</w:t>
+      </w:r>
+      <w:r>
+        <w:rPr>
+          <w:rFonts w:hint="eastAsia"/>
+        </w:rPr>
+        <w:t>（</w:t>
+      </w:r>
+      <w:r>
+        <w:rPr>
+          <w:rFonts w:hint="eastAsia"/>
+        </w:rPr>
+        <w:t>win</w:t>
+      </w:r>
+      <w:r>
+        <w:t>10</w:t>
+      </w:r>
+      <w:r>
+        <w:rPr>
+          <w:rFonts w:hint="eastAsia"/>
+        </w:rPr>
+        <w:t>不存在这个问题</w:t>
+      </w:r>
       <w:bookmarkStart w:id="2" w:name="_GoBack"/>
       <w:bookmarkEnd w:id="2"/>
-    </w:p>
-    <w:p>
-      <w:r>
-        <w:rPr>
-          <w:rFonts w:hint="eastAsia"/>
-        </w:rPr>
-        <w:t>**********************************************************************</w:t>
-      </w:r>
-    </w:p>
-    <w:p>
-      <w:pPr>
-        <w:rPr>
-          <w:highlight w:val="green"/>
-        </w:rPr>
-      </w:pPr>
-      <w:r>
-        <w:rPr>
-          <w:rFonts w:hint="eastAsia"/>
-          <w:highlight w:val="green"/>
-        </w:rPr>
-        <w:t>macbook</w:t>
-      </w:r>
-      <w:r>
-        <w:rPr>
-          <w:rFonts w:hint="eastAsia"/>
-          <w:highlight w:val="green"/>
-        </w:rPr>
-        <w:t>安装</w:t>
-      </w:r>
-      <w:r>
-        <w:rPr>
-          <w:rFonts w:hint="eastAsia"/>
-          <w:highlight w:val="green"/>
-        </w:rPr>
-        <w:t>win8</w:t>
-      </w:r>
-      <w:r>
-        <w:rPr>
-          <w:rFonts w:hint="eastAsia"/>
-          <w:highlight w:val="green"/>
-        </w:rPr>
-        <w:t>笔记</w:t>
-      </w:r>
-    </w:p>
-    <w:p>
-      <w:r>
-        <w:rPr>
-          <w:rFonts w:hint="eastAsia"/>
-        </w:rPr>
-        <w:t>要求：</w:t>
-      </w:r>
-    </w:p>
-    <w:p>
-      <w:r>
-        <w:rPr>
-          <w:rFonts w:hint="eastAsia"/>
-        </w:rPr>
-        <w:t>1.</w:t>
-      </w:r>
-      <w:r>
-        <w:rPr>
-          <w:rFonts w:hint="eastAsia"/>
-        </w:rPr>
-        <w:t>安装</w:t>
-      </w:r>
-      <w:r>
-        <w:rPr>
-          <w:rFonts w:hint="eastAsia"/>
-        </w:rPr>
-        <w:t>Boot Camp</w:t>
-      </w:r>
-      <w:r>
-        <w:rPr>
-          <w:rFonts w:hint="eastAsia"/>
-        </w:rPr>
-        <w:t>驱动，要求</w:t>
-      </w:r>
-      <w:r>
-        <w:rPr>
-          <w:rFonts w:hint="eastAsia"/>
-        </w:rPr>
-        <w:t>U</w:t>
-      </w:r>
-      <w:r>
-        <w:rPr>
-          <w:rFonts w:hint="eastAsia"/>
-        </w:rPr>
-        <w:t>盘格式为</w:t>
-      </w:r>
-      <w:r>
-        <w:rPr>
-          <w:rFonts w:hint="eastAsia"/>
-        </w:rPr>
-        <w:t>Fat</w:t>
-      </w:r>
-    </w:p>
-    <w:p>
-      <w:r>
-        <w:rPr>
-          <w:rFonts w:hint="eastAsia"/>
-        </w:rPr>
-        <w:t>2.win8</w:t>
-      </w:r>
-      <w:r>
-        <w:rPr>
-          <w:rFonts w:hint="eastAsia"/>
-        </w:rPr>
-        <w:t>系统要为</w:t>
-      </w:r>
-      <w:r>
-        <w:rPr>
-          <w:rFonts w:hint="eastAsia"/>
-        </w:rPr>
-        <w:t>64</w:t>
-      </w:r>
-      <w:r>
-        <w:rPr>
-          <w:rFonts w:hint="eastAsia"/>
-        </w:rPr>
-        <w:t>位（同时包含</w:t>
-      </w:r>
-      <w:r>
-        <w:rPr>
-          <w:rFonts w:hint="eastAsia"/>
-        </w:rPr>
-        <w:t>x32</w:t>
-      </w:r>
-      <w:r>
-        <w:rPr>
-          <w:rFonts w:hint="eastAsia"/>
-        </w:rPr>
-        <w:t>和</w:t>
-      </w:r>
-      <w:r>
-        <w:rPr>
-          <w:rFonts w:hint="eastAsia"/>
-        </w:rPr>
-        <w:t>x64</w:t>
-      </w:r>
-      <w:r>
-        <w:rPr>
-          <w:rFonts w:hint="eastAsia"/>
-        </w:rPr>
-        <w:t>的版本都不行，无语了）</w:t>
-      </w:r>
-    </w:p>
-    <w:p/>
-    <w:p>
-      <w:r>
-        <w:rPr>
-          <w:rFonts w:hint="eastAsia"/>
-        </w:rPr>
-        <w:t>安装过程看</w:t>
-      </w:r>
-      <w:r>
-        <w:rPr>
-          <w:rFonts w:hint="eastAsia"/>
-        </w:rPr>
-        <w:t>Boot Camp</w:t>
-      </w:r>
-      <w:r>
-        <w:rPr>
-          <w:rFonts w:hint="eastAsia"/>
-        </w:rPr>
-        <w:t>帮助（安装时会有提示）</w:t>
-      </w:r>
-    </w:p>
-    <w:p>
-      <w:r>
-        <w:rPr>
-          <w:rFonts w:hint="eastAsia"/>
-        </w:rPr>
-        <w:t>使用</w:t>
-      </w:r>
-      <w:r>
-        <w:rPr>
-          <w:rFonts w:hint="eastAsia"/>
-        </w:rPr>
-        <w:t xml:space="preserve"> Boot Camp </w:t>
-      </w:r>
-      <w:r>
-        <w:rPr>
-          <w:rFonts w:hint="eastAsia"/>
-        </w:rPr>
-        <w:t>助理</w:t>
-      </w:r>
-      <w:r>
-        <w:rPr>
-          <w:rFonts w:hint="eastAsia"/>
-        </w:rPr>
-        <w:t xml:space="preserve"> </w:t>
-      </w:r>
-      <w:r>
-        <w:rPr>
-          <w:rFonts w:hint="eastAsia"/>
-        </w:rPr>
-        <w:t>自己的分区，不要自己去磁盘管理分区！（</w:t>
-      </w:r>
-      <w:r>
-        <w:rPr>
-          <w:rFonts w:hint="eastAsia"/>
-        </w:rPr>
-        <w:t>Boot Camp</w:t>
-      </w:r>
-      <w:r>
-        <w:rPr>
-          <w:rFonts w:hint="eastAsia"/>
-        </w:rPr>
-        <w:t>选择任务时选中第三个勾，如以分区选择第三个勾。若闲可以分给</w:t>
-      </w:r>
-      <w:r>
-        <w:rPr>
-          <w:rFonts w:hint="eastAsia"/>
-        </w:rPr>
-        <w:t>windows</w:t>
-      </w:r>
-      <w:r>
-        <w:rPr>
-          <w:rFonts w:hint="eastAsia"/>
-        </w:rPr>
-        <w:t>的空间太小，可以在磁盘管理中抹除“未使用空间”）</w:t>
-      </w:r>
-    </w:p>
-    <w:p>
-      <w:r>
-        <w:rPr>
-          <w:rFonts w:hint="eastAsia"/>
-        </w:rPr>
-        <w:t>重启，不用按</w:t>
-      </w:r>
-      <w:r>
-        <w:rPr>
-          <w:rFonts w:hint="eastAsia"/>
-        </w:rPr>
-        <w:t xml:space="preserve"> option</w:t>
-      </w:r>
-      <w:r>
-        <w:rPr>
-          <w:rFonts w:hint="eastAsia"/>
-        </w:rPr>
-        <w:t>键</w:t>
-      </w:r>
-      <w:r>
-        <w:rPr>
-          <w:rFonts w:hint="eastAsia"/>
-        </w:rPr>
-        <w:t xml:space="preserve"> </w:t>
-      </w:r>
-      <w:r>
-        <w:rPr>
-          <w:rFonts w:hint="eastAsia"/>
-        </w:rPr>
-        <w:t>！（若按了，则选择</w:t>
-      </w:r>
-      <w:r>
-        <w:rPr>
-          <w:rFonts w:hint="eastAsia"/>
-        </w:rPr>
-        <w:t>EFI</w:t>
-      </w:r>
-      <w:r>
-        <w:rPr>
-          <w:rFonts w:hint="eastAsia"/>
-        </w:rPr>
-        <w:t>这个盘安装）</w:t>
-      </w:r>
-    </w:p>
-    <w:p>
-      <w:r>
-        <w:rPr>
-          <w:rFonts w:hint="eastAsia"/>
-        </w:rPr>
-        <w:t>安装系统过程中重启时拔掉</w:t>
-      </w:r>
-      <w:r>
-        <w:rPr>
-          <w:rFonts w:hint="eastAsia"/>
-        </w:rPr>
-        <w:t>U</w:t>
-      </w:r>
-      <w:r>
-        <w:rPr>
-          <w:rFonts w:hint="eastAsia"/>
-        </w:rPr>
-        <w:t>盘！否则键盘和触控板无法使用！</w:t>
+      <w:r>
+        <w:rPr>
+          <w:rFonts w:hint="eastAsia"/>
+        </w:rPr>
+        <w:t>）</w:t>
       </w:r>
       <w:r>
         <w:rPr>
@@ -2804,7 +2885,7 @@
 </file>
 
 <file path=word/endnotes.xml><?xml version="1.0" encoding="utf-8"?>
-<w:endnotes xmlns:wpc="http://schemas.microsoft.com/office/word/2010/wordprocessingCanvas" xmlns:cx="http://schemas.microsoft.com/office/drawing/2014/chartex" xmlns:mc="http://schemas.openxmlformats.org/markup-compatibility/2006" xmlns:o="urn:schemas-microsoft-com:office:office" xmlns:r="http://schemas.openxmlformats.org/officeDocument/2006/relationships" xmlns:m="http://schemas.openxmlformats.org/officeDocument/2006/math" xmlns:v="urn:schemas-microsoft-com:vml" xmlns:wp14="http://schemas.microsoft.com/office/word/2010/wordprocessingDrawing" xmlns:wp="http://schemas.openxmlformats.org/drawingml/2006/wordprocessingDrawing" xmlns:w10="urn:schemas-microsoft-com:office:word" xmlns:w="http://schemas.openxmlformats.org/wordprocessingml/2006/main" xmlns:w14="http://schemas.microsoft.com/office/word/2010/wordml" xmlns:w15="http://schemas.microsoft.com/office/word/2012/wordml" xmlns:w16se="http://schemas.microsoft.com/office/word/2015/wordml/symex" xmlns:wpg="http://schemas.microsoft.com/office/word/2010/wordprocessingGroup" xmlns:wpi="http://schemas.microsoft.com/office/word/2010/wordprocessingInk" xmlns:wne="http://schemas.microsoft.com/office/word/2006/wordml" xmlns:wps="http://schemas.microsoft.com/office/word/2010/wordprocessingShape" mc:Ignorable="w14 w15 w16se wp14">
+<w:endnotes xmlns:wpc="http://schemas.microsoft.com/office/word/2010/wordprocessingCanvas" xmlns:cx="http://schemas.microsoft.com/office/drawing/2014/chartex" xmlns:cx1="http://schemas.microsoft.com/office/drawing/2015/9/8/chartex" xmlns:mc="http://schemas.openxmlformats.org/markup-compatibility/2006" xmlns:o="urn:schemas-microsoft-com:office:office" xmlns:r="http://schemas.openxmlformats.org/officeDocument/2006/relationships" xmlns:m="http://schemas.openxmlformats.org/officeDocument/2006/math" xmlns:v="urn:schemas-microsoft-com:vml" xmlns:wp14="http://schemas.microsoft.com/office/word/2010/wordprocessingDrawing" xmlns:wp="http://schemas.openxmlformats.org/drawingml/2006/wordprocessingDrawing" xmlns:w10="urn:schemas-microsoft-com:office:word" xmlns:w="http://schemas.openxmlformats.org/wordprocessingml/2006/main" xmlns:w14="http://schemas.microsoft.com/office/word/2010/wordml" xmlns:w15="http://schemas.microsoft.com/office/word/2012/wordml" xmlns:w16se="http://schemas.microsoft.com/office/word/2015/wordml/symex" xmlns:wpg="http://schemas.microsoft.com/office/word/2010/wordprocessingGroup" xmlns:wpi="http://schemas.microsoft.com/office/word/2010/wordprocessingInk" xmlns:wne="http://schemas.microsoft.com/office/word/2006/wordml" xmlns:wps="http://schemas.microsoft.com/office/word/2010/wordprocessingShape" mc:Ignorable="w14 w15 w16se wp14">
   <w:endnote w:type="separator" w:id="-1">
     <w:p>
       <w:r>
@@ -2823,7 +2904,7 @@
 </file>
 
 <file path=word/footnotes.xml><?xml version="1.0" encoding="utf-8"?>
-<w:footnotes xmlns:wpc="http://schemas.microsoft.com/office/word/2010/wordprocessingCanvas" xmlns:cx="http://schemas.microsoft.com/office/drawing/2014/chartex" xmlns:mc="http://schemas.openxmlformats.org/markup-compatibility/2006" xmlns:o="urn:schemas-microsoft-com:office:office" xmlns:r="http://schemas.openxmlformats.org/officeDocument/2006/relationships" xmlns:m="http://schemas.openxmlformats.org/officeDocument/2006/math" xmlns:v="urn:schemas-microsoft-com:vml" xmlns:wp14="http://schemas.microsoft.com/office/word/2010/wordprocessingDrawing" xmlns:wp="http://schemas.openxmlformats.org/drawingml/2006/wordprocessingDrawing" xmlns:w10="urn:schemas-microsoft-com:office:word" xmlns:w="http://schemas.openxmlformats.org/wordprocessingml/2006/main" xmlns:w14="http://schemas.microsoft.com/office/word/2010/wordml" xmlns:w15="http://schemas.microsoft.com/office/word/2012/wordml" xmlns:w16se="http://schemas.microsoft.com/office/word/2015/wordml/symex" xmlns:wpg="http://schemas.microsoft.com/office/word/2010/wordprocessingGroup" xmlns:wpi="http://schemas.microsoft.com/office/word/2010/wordprocessingInk" xmlns:wne="http://schemas.microsoft.com/office/word/2006/wordml" xmlns:wps="http://schemas.microsoft.com/office/word/2010/wordprocessingShape" mc:Ignorable="w14 w15 w16se wp14">
+<w:footnotes xmlns:wpc="http://schemas.microsoft.com/office/word/2010/wordprocessingCanvas" xmlns:cx="http://schemas.microsoft.com/office/drawing/2014/chartex" xmlns:cx1="http://schemas.microsoft.com/office/drawing/2015/9/8/chartex" xmlns:mc="http://schemas.openxmlformats.org/markup-compatibility/2006" xmlns:o="urn:schemas-microsoft-com:office:office" xmlns:r="http://schemas.openxmlformats.org/officeDocument/2006/relationships" xmlns:m="http://schemas.openxmlformats.org/officeDocument/2006/math" xmlns:v="urn:schemas-microsoft-com:vml" xmlns:wp14="http://schemas.microsoft.com/office/word/2010/wordprocessingDrawing" xmlns:wp="http://schemas.openxmlformats.org/drawingml/2006/wordprocessingDrawing" xmlns:w10="urn:schemas-microsoft-com:office:word" xmlns:w="http://schemas.openxmlformats.org/wordprocessingml/2006/main" xmlns:w14="http://schemas.microsoft.com/office/word/2010/wordml" xmlns:w15="http://schemas.microsoft.com/office/word/2012/wordml" xmlns:w16se="http://schemas.microsoft.com/office/word/2015/wordml/symex" xmlns:wpg="http://schemas.microsoft.com/office/word/2010/wordprocessingGroup" xmlns:wpi="http://schemas.microsoft.com/office/word/2010/wordprocessingInk" xmlns:wne="http://schemas.microsoft.com/office/word/2006/wordml" xmlns:wps="http://schemas.microsoft.com/office/word/2010/wordprocessingShape" mc:Ignorable="w14 w15 w16se wp14">
   <w:footnote w:type="separator" w:id="-1">
     <w:p>
       <w:r>
@@ -2842,7 +2923,7 @@
 </file>
 
 <file path=word/numbering.xml><?xml version="1.0" encoding="utf-8"?>
-<w:numbering xmlns:wpc="http://schemas.microsoft.com/office/word/2010/wordprocessingCanvas" xmlns:cx="http://schemas.microsoft.com/office/drawing/2014/chartex" xmlns:mc="http://schemas.openxmlformats.org/markup-compatibility/2006" xmlns:o="urn:schemas-microsoft-com:office:office" xmlns:r="http://schemas.openxmlformats.org/officeDocument/2006/relationships" xmlns:m="http://schemas.openxmlformats.org/officeDocument/2006/math" xmlns:v="urn:schemas-microsoft-com:vml" xmlns:wp14="http://schemas.microsoft.com/office/word/2010/wordprocessingDrawing" xmlns:wp="http://schemas.openxmlformats.org/drawingml/2006/wordprocessingDrawing" xmlns:w10="urn:schemas-microsoft-com:office:word" xmlns:w="http://schemas.openxmlformats.org/wordprocessingml/2006/main" xmlns:w14="http://schemas.microsoft.com/office/word/2010/wordml" xmlns:w15="http://schemas.microsoft.com/office/word/2012/wordml" xmlns:w16se="http://schemas.microsoft.com/office/word/2015/wordml/symex" xmlns:wpg="http://schemas.microsoft.com/office/word/2010/wordprocessingGroup" xmlns:wpi="http://schemas.microsoft.com/office/word/2010/wordprocessingInk" xmlns:wne="http://schemas.microsoft.com/office/word/2006/wordml" xmlns:wps="http://schemas.microsoft.com/office/word/2010/wordprocessingShape" mc:Ignorable="w14 w15 w16se wp14">
+<w:numbering xmlns:wpc="http://schemas.microsoft.com/office/word/2010/wordprocessingCanvas" xmlns:cx="http://schemas.microsoft.com/office/drawing/2014/chartex" xmlns:cx1="http://schemas.microsoft.com/office/drawing/2015/9/8/chartex" xmlns:mc="http://schemas.openxmlformats.org/markup-compatibility/2006" xmlns:o="urn:schemas-microsoft-com:office:office" xmlns:r="http://schemas.openxmlformats.org/officeDocument/2006/relationships" xmlns:m="http://schemas.openxmlformats.org/officeDocument/2006/math" xmlns:v="urn:schemas-microsoft-com:vml" xmlns:wp14="http://schemas.microsoft.com/office/word/2010/wordprocessingDrawing" xmlns:wp="http://schemas.openxmlformats.org/drawingml/2006/wordprocessingDrawing" xmlns:w10="urn:schemas-microsoft-com:office:word" xmlns:w="http://schemas.openxmlformats.org/wordprocessingml/2006/main" xmlns:w14="http://schemas.microsoft.com/office/word/2010/wordml" xmlns:w15="http://schemas.microsoft.com/office/word/2012/wordml" xmlns:w16se="http://schemas.microsoft.com/office/word/2015/wordml/symex" xmlns:wpg="http://schemas.microsoft.com/office/word/2010/wordprocessingGroup" xmlns:wpi="http://schemas.microsoft.com/office/word/2010/wordprocessingInk" xmlns:wne="http://schemas.microsoft.com/office/word/2006/wordml" xmlns:wps="http://schemas.microsoft.com/office/word/2010/wordprocessingShape" mc:Ignorable="w14 w15 w16se wp14">
   <w:abstractNum w:abstractNumId="0" w15:restartNumberingAfterBreak="0">
     <w:nsid w:val="02B51862"/>
     <w:multiLevelType w:val="hybridMultilevel"/>

--- a/[win]系统安装笔记.docx
+++ b/[win]系统安装笔记.docx
@@ -2,6 +2,73 @@
 <file path=word/document.xml><?xml version="1.0" encoding="utf-8"?>
 <w:document xmlns:wpc="http://schemas.microsoft.com/office/word/2010/wordprocessingCanvas" xmlns:cx="http://schemas.microsoft.com/office/drawing/2014/chartex" xmlns:cx1="http://schemas.microsoft.com/office/drawing/2015/9/8/chartex" xmlns:mc="http://schemas.openxmlformats.org/markup-compatibility/2006" xmlns:o="urn:schemas-microsoft-com:office:office" xmlns:r="http://schemas.openxmlformats.org/officeDocument/2006/relationships" xmlns:m="http://schemas.openxmlformats.org/officeDocument/2006/math" xmlns:v="urn:schemas-microsoft-com:vml" xmlns:wp14="http://schemas.microsoft.com/office/word/2010/wordprocessingDrawing" xmlns:wp="http://schemas.openxmlformats.org/drawingml/2006/wordprocessingDrawing" xmlns:w10="urn:schemas-microsoft-com:office:word" xmlns:w="http://schemas.openxmlformats.org/wordprocessingml/2006/main" xmlns:w14="http://schemas.microsoft.com/office/word/2010/wordml" xmlns:w15="http://schemas.microsoft.com/office/word/2012/wordml" xmlns:w16se="http://schemas.microsoft.com/office/word/2015/wordml/symex" xmlns:wpg="http://schemas.microsoft.com/office/word/2010/wordprocessingGroup" xmlns:wpi="http://schemas.microsoft.com/office/word/2010/wordprocessingInk" xmlns:wne="http://schemas.microsoft.com/office/word/2006/wordml" xmlns:wps="http://schemas.microsoft.com/office/word/2010/wordprocessingShape" mc:Ignorable="w14 w15 w16se wp14">
   <w:body>
+    <w:p>
+      <w:pPr>
+        <w:rPr>
+          <w:rFonts w:hint="eastAsia"/>
+        </w:rPr>
+      </w:pPr>
+      <w:r>
+        <w:rPr>
+          <w:rFonts w:hint="eastAsia"/>
+        </w:rPr>
+        <w:t>(</w:t>
+      </w:r>
+      <w:r>
+        <w:rPr>
+          <w:rFonts w:hint="eastAsia"/>
+        </w:rPr>
+        <w:t>现在</w:t>
+      </w:r>
+      <w:r>
+        <w:rPr>
+          <w:rFonts w:hint="eastAsia"/>
+        </w:rPr>
+        <w:t>bios</w:t>
+      </w:r>
+      <w:r>
+        <w:rPr>
+          <w:rFonts w:hint="eastAsia"/>
+        </w:rPr>
+        <w:t>有</w:t>
+      </w:r>
+      <w:r>
+        <w:rPr>
+          <w:rFonts w:hint="eastAsia"/>
+        </w:rPr>
+        <w:t>MBR</w:t>
+      </w:r>
+      <w:r>
+        <w:rPr>
+          <w:rFonts w:hint="eastAsia"/>
+        </w:rPr>
+        <w:t>、</w:t>
+      </w:r>
+      <w:r>
+        <w:rPr>
+          <w:rFonts w:hint="eastAsia"/>
+        </w:rPr>
+        <w:t>EFI</w:t>
+      </w:r>
+      <w:r>
+        <w:rPr>
+          <w:rFonts w:hint="eastAsia"/>
+        </w:rPr>
+        <w:t>两种</w:t>
+      </w:r>
+      <w:r>
+        <w:t>)</w:t>
+      </w:r>
+      <w:bookmarkStart w:id="0" w:name="_GoBack"/>
+      <w:bookmarkEnd w:id="0"/>
+    </w:p>
+    <w:p>
+      <w:pPr>
+        <w:rPr>
+          <w:highlight w:val="green"/>
+        </w:rPr>
+      </w:pPr>
+    </w:p>
     <w:p>
       <w:r>
         <w:rPr>
@@ -316,16 +383,16 @@
         </w:rPr>
         <w:t>准备两个东西</w:t>
       </w:r>
-      <w:bookmarkStart w:id="0" w:name="OLE_LINK1"/>
-      <w:bookmarkStart w:id="1" w:name="OLE_LINK2"/>
+      <w:bookmarkStart w:id="1" w:name="OLE_LINK1"/>
+      <w:bookmarkStart w:id="2" w:name="OLE_LINK2"/>
       <w:r>
         <w:rPr>
           <w:rFonts w:hint="eastAsia"/>
         </w:rPr>
         <w:t>EasyBCD</w:t>
       </w:r>
-      <w:bookmarkEnd w:id="0"/>
       <w:bookmarkEnd w:id="1"/>
+      <w:bookmarkEnd w:id="2"/>
       <w:r>
         <w:rPr>
           <w:rFonts w:hint="eastAsia"/>
@@ -2668,13 +2735,7 @@
         <w:t>左右，比较花时间</w:t>
       </w:r>
     </w:p>
-    <w:p>
-      <w:pPr>
-        <w:rPr>
-          <w:rFonts w:hint="eastAsia"/>
-        </w:rPr>
-      </w:pPr>
-    </w:p>
+    <w:p/>
     <w:p>
       <w:r>
         <w:rPr>
@@ -2849,15 +2910,7 @@
         <w:rPr>
           <w:rFonts w:hint="eastAsia"/>
         </w:rPr>
-        <w:t>不存在这个问题</w:t>
-      </w:r>
-      <w:bookmarkStart w:id="2" w:name="_GoBack"/>
-      <w:bookmarkEnd w:id="2"/>
-      <w:r>
-        <w:rPr>
-          <w:rFonts w:hint="eastAsia"/>
-        </w:rPr>
-        <w:t>）</w:t>
+        <w:t>不存在这个问题）</w:t>
       </w:r>
       <w:r>
         <w:rPr>

--- a/[win]系统安装笔记.docx
+++ b/[win]系统安装笔记.docx
@@ -3,11 +3,6 @@
 <w:document xmlns:wpc="http://schemas.microsoft.com/office/word/2010/wordprocessingCanvas" xmlns:cx="http://schemas.microsoft.com/office/drawing/2014/chartex" xmlns:cx1="http://schemas.microsoft.com/office/drawing/2015/9/8/chartex" xmlns:mc="http://schemas.openxmlformats.org/markup-compatibility/2006" xmlns:o="urn:schemas-microsoft-com:office:office" xmlns:r="http://schemas.openxmlformats.org/officeDocument/2006/relationships" xmlns:m="http://schemas.openxmlformats.org/officeDocument/2006/math" xmlns:v="urn:schemas-microsoft-com:vml" xmlns:wp14="http://schemas.microsoft.com/office/word/2010/wordprocessingDrawing" xmlns:wp="http://schemas.openxmlformats.org/drawingml/2006/wordprocessingDrawing" xmlns:w10="urn:schemas-microsoft-com:office:word" xmlns:w="http://schemas.openxmlformats.org/wordprocessingml/2006/main" xmlns:w14="http://schemas.microsoft.com/office/word/2010/wordml" xmlns:w15="http://schemas.microsoft.com/office/word/2012/wordml" xmlns:w16se="http://schemas.microsoft.com/office/word/2015/wordml/symex" xmlns:wpg="http://schemas.microsoft.com/office/word/2010/wordprocessingGroup" xmlns:wpi="http://schemas.microsoft.com/office/word/2010/wordprocessingInk" xmlns:wne="http://schemas.microsoft.com/office/word/2006/wordml" xmlns:wps="http://schemas.microsoft.com/office/word/2010/wordprocessingShape" mc:Ignorable="w14 w15 w16se wp14">
   <w:body>
     <w:p>
-      <w:pPr>
-        <w:rPr>
-          <w:rFonts w:hint="eastAsia"/>
-        </w:rPr>
-      </w:pPr>
       <w:r>
         <w:rPr>
           <w:rFonts w:hint="eastAsia"/>
@@ -59,8 +54,6 @@
       <w:r>
         <w:t>)</w:t>
       </w:r>
-      <w:bookmarkStart w:id="0" w:name="_GoBack"/>
-      <w:bookmarkEnd w:id="0"/>
     </w:p>
     <w:p>
       <w:pPr>
@@ -383,16 +376,16 @@
         </w:rPr>
         <w:t>准备两个东西</w:t>
       </w:r>
-      <w:bookmarkStart w:id="1" w:name="OLE_LINK1"/>
-      <w:bookmarkStart w:id="2" w:name="OLE_LINK2"/>
+      <w:bookmarkStart w:id="0" w:name="OLE_LINK1"/>
+      <w:bookmarkStart w:id="1" w:name="OLE_LINK2"/>
       <w:r>
         <w:rPr>
           <w:rFonts w:hint="eastAsia"/>
         </w:rPr>
         <w:t>EasyBCD</w:t>
       </w:r>
+      <w:bookmarkEnd w:id="0"/>
       <w:bookmarkEnd w:id="1"/>
-      <w:bookmarkEnd w:id="2"/>
       <w:r>
         <w:rPr>
           <w:rFonts w:hint="eastAsia"/>
@@ -2557,6 +2550,199 @@
       </w:r>
     </w:p>
     <w:p/>
+    <w:p>
+      <w:r>
+        <w:rPr>
+          <w:rFonts w:hint="eastAsia"/>
+        </w:rPr>
+        <w:t>更改</w:t>
+      </w:r>
+      <w:r>
+        <w:rPr>
+          <w:rFonts w:hint="eastAsia"/>
+        </w:rPr>
+        <w:t>Win10</w:t>
+      </w:r>
+      <w:r>
+        <w:rPr>
+          <w:rFonts w:hint="eastAsia"/>
+        </w:rPr>
+        <w:t>双系统默认启动的操作系统和等待的时间</w:t>
+      </w:r>
+      <w:r>
+        <w:rPr>
+          <w:rFonts w:hint="eastAsia"/>
+        </w:rPr>
+        <w:t>：</w:t>
+      </w:r>
+    </w:p>
+    <w:p>
+      <w:r>
+        <w:rPr>
+          <w:rFonts w:hint="eastAsia"/>
+        </w:rPr>
+        <w:t>（</w:t>
+      </w:r>
+      <w:r>
+        <w:t>http://www.windows10.pro/win10-dual-system-default-boot-operating-system-and-the-waiting-time/</w:t>
+      </w:r>
+      <w:r>
+        <w:rPr>
+          <w:rFonts w:hint="eastAsia"/>
+        </w:rPr>
+        <w:t>）</w:t>
+      </w:r>
+    </w:p>
+    <w:p>
+      <w:r>
+        <w:rPr>
+          <w:rFonts w:hint="eastAsia"/>
+        </w:rPr>
+        <w:t>方法一：在系统启动菜单中进行设置</w:t>
+      </w:r>
+    </w:p>
+    <w:p>
+      <w:r>
+        <w:rPr>
+          <w:rFonts w:hint="eastAsia"/>
+        </w:rPr>
+        <w:t>方法二：在“系统配置”的“引导”项中进行设置</w:t>
+      </w:r>
+    </w:p>
+    <w:p>
+      <w:pPr>
+        <w:rPr>
+          <w:rFonts w:hint="eastAsia"/>
+        </w:rPr>
+      </w:pPr>
+      <w:r>
+        <w:rPr>
+          <w:rFonts w:hint="eastAsia"/>
+        </w:rPr>
+        <w:t>按</w:t>
+      </w:r>
+      <w:r>
+        <w:rPr>
+          <w:rFonts w:hint="eastAsia"/>
+        </w:rPr>
+        <w:t xml:space="preserve">Win + R </w:t>
+      </w:r>
+      <w:r>
+        <w:rPr>
+          <w:rFonts w:hint="eastAsia"/>
+        </w:rPr>
+        <w:t>快捷键调出“运行”对话框，输入“</w:t>
+      </w:r>
+      <w:r>
+        <w:rPr>
+          <w:rFonts w:hint="eastAsia"/>
+        </w:rPr>
+        <w:t>msconfig</w:t>
+      </w:r>
+      <w:r>
+        <w:rPr>
+          <w:rFonts w:hint="eastAsia"/>
+        </w:rPr>
+        <w:t>”，确定，打开“系统配置”窗口，切换到“引导”选项卡</w:t>
+      </w:r>
+      <w:r>
+        <w:rPr>
+          <w:rFonts w:hint="eastAsia"/>
+        </w:rPr>
+        <w:t>。</w:t>
+      </w:r>
+      <w:r>
+        <w:rPr>
+          <w:rFonts w:hint="eastAsia"/>
+        </w:rPr>
+        <w:t>（没显示</w:t>
+      </w:r>
+      <w:r>
+        <w:rPr>
+          <w:rFonts w:hint="eastAsia"/>
+        </w:rPr>
+        <w:t>ubuntu</w:t>
+      </w:r>
+      <w:r>
+        <w:rPr>
+          <w:rFonts w:hint="eastAsia"/>
+        </w:rPr>
+        <w:t>系统？）</w:t>
+      </w:r>
+    </w:p>
+    <w:p>
+      <w:r>
+        <w:rPr>
+          <w:rFonts w:hint="eastAsia"/>
+        </w:rPr>
+        <w:t>方法三：在“系统属性”的“启动和故障恢复”中设置</w:t>
+      </w:r>
+    </w:p>
+    <w:p>
+      <w:r>
+        <w:rPr>
+          <w:rFonts w:hint="eastAsia"/>
+        </w:rPr>
+        <w:t>系统属性</w:t>
+      </w:r>
+      <w:r>
+        <w:rPr>
+          <w:rFonts w:hint="eastAsia"/>
+        </w:rPr>
+        <w:t xml:space="preserve"> </w:t>
+      </w:r>
+      <w:r>
+        <w:t xml:space="preserve">– </w:t>
+      </w:r>
+      <w:r>
+        <w:rPr>
+          <w:rFonts w:hint="eastAsia"/>
+        </w:rPr>
+        <w:t>高级</w:t>
+      </w:r>
+      <w:r>
+        <w:rPr>
+          <w:rFonts w:hint="eastAsia"/>
+        </w:rPr>
+        <w:t xml:space="preserve"> </w:t>
+      </w:r>
+      <w:r>
+        <w:t>–</w:t>
+      </w:r>
+      <w:r>
+        <w:t xml:space="preserve"> </w:t>
+      </w:r>
+      <w:r>
+        <w:rPr>
+          <w:rFonts w:hint="eastAsia"/>
+        </w:rPr>
+        <w:t>启动和故障恢复</w:t>
+      </w:r>
+      <w:r>
+        <w:rPr>
+          <w:rFonts w:hint="eastAsia"/>
+        </w:rPr>
+        <w:t xml:space="preserve"> </w:t>
+      </w:r>
+      <w:r>
+        <w:t xml:space="preserve">– </w:t>
+      </w:r>
+      <w:r>
+        <w:rPr>
+          <w:rFonts w:hint="eastAsia"/>
+        </w:rPr>
+        <w:t>设置</w:t>
+      </w:r>
+      <w:bookmarkStart w:id="2" w:name="_GoBack"/>
+      <w:bookmarkEnd w:id="2"/>
+    </w:p>
+    <w:p>
+      <w:pPr>
+        <w:rPr>
+          <w:rFonts w:hint="eastAsia"/>
+        </w:rPr>
+      </w:pPr>
+    </w:p>
     <w:p>
       <w:r>
         <w:rPr>
@@ -3773,6 +3959,17 @@
       <w:szCs w:val="18"/>
     </w:rPr>
   </w:style>
+  <w:style w:type="character" w:styleId="aa">
+    <w:name w:val="Hyperlink"/>
+    <w:basedOn w:val="a0"/>
+    <w:uiPriority w:val="99"/>
+    <w:unhideWhenUsed/>
+    <w:rsid w:val="001A7FB7"/>
+    <w:rPr>
+      <w:color w:val="0000FF" w:themeColor="hyperlink"/>
+      <w:u w:val="single"/>
+    </w:rPr>
+  </w:style>
 </w:styles>
 </file>
 
